--- a/Document architecture technique.docx
+++ b/Document architecture technique.docx
@@ -89,8 +89,18 @@
                 <w:bCs/>
                 <w:sz w:val="36"/>
               </w:rPr>
-              <w:t>Serveur NextCloud</w:t>
-            </w:r>
+              <w:t xml:space="preserve">Serveur </w:t>
+            </w:r>
+            <w:proofErr w:type="spellStart"/>
+            <w:r>
+              <w:rPr>
+                <w:b/>
+                <w:bCs/>
+                <w:sz w:val="36"/>
+              </w:rPr>
+              <w:t>NextCloud</w:t>
+            </w:r>
+            <w:proofErr w:type="spellEnd"/>
           </w:p>
         </w:tc>
       </w:tr>
@@ -231,6 +241,7 @@
                 <w:i/>
               </w:rPr>
             </w:pPr>
+            <w:proofErr w:type="gramStart"/>
             <w:r>
               <w:rPr>
                 <w:b/>
@@ -238,6 +249,7 @@
               </w:rPr>
               <w:t>référence</w:t>
             </w:r>
+            <w:proofErr w:type="gramEnd"/>
           </w:p>
         </w:tc>
         <w:tc>
@@ -334,6 +346,7 @@
                 <w:i/>
               </w:rPr>
             </w:pPr>
+            <w:proofErr w:type="gramStart"/>
             <w:r>
               <w:rPr>
                 <w:b/>
@@ -341,6 +354,7 @@
               </w:rPr>
               <w:t>version</w:t>
             </w:r>
+            <w:proofErr w:type="gramEnd"/>
           </w:p>
         </w:tc>
         <w:tc>
@@ -404,6 +418,7 @@
                 <w:i/>
               </w:rPr>
             </w:pPr>
+            <w:proofErr w:type="gramStart"/>
             <w:r>
               <w:rPr>
                 <w:b/>
@@ -411,6 +426,7 @@
               </w:rPr>
               <w:t>statut</w:t>
             </w:r>
+            <w:proofErr w:type="gramEnd"/>
           </w:p>
         </w:tc>
         <w:tc>
@@ -515,12 +531,21 @@
                 <w:i/>
               </w:rPr>
             </w:pPr>
+            <w:proofErr w:type="gramStart"/>
             <w:r>
               <w:rPr>
                 <w:b/>
                 <w:i/>
               </w:rPr>
-              <w:t>créé le</w:t>
+              <w:t>créé</w:t>
+            </w:r>
+            <w:proofErr w:type="gramEnd"/>
+            <w:r>
+              <w:rPr>
+                <w:b/>
+                <w:i/>
+              </w:rPr>
+              <w:t xml:space="preserve"> le</w:t>
             </w:r>
           </w:p>
         </w:tc>
@@ -620,6 +645,7 @@
                 <w:i/>
               </w:rPr>
             </w:pPr>
+            <w:proofErr w:type="gramStart"/>
             <w:r>
               <w:rPr>
                 <w:b/>
@@ -627,6 +653,7 @@
               </w:rPr>
               <w:t>par</w:t>
             </w:r>
+            <w:proofErr w:type="gramEnd"/>
           </w:p>
         </w:tc>
         <w:tc>
@@ -739,12 +766,21 @@
                 <w:i/>
               </w:rPr>
             </w:pPr>
+            <w:proofErr w:type="gramStart"/>
             <w:r>
               <w:rPr>
                 <w:b/>
                 <w:i/>
               </w:rPr>
-              <w:t>mis à jour le</w:t>
+              <w:t>mis</w:t>
+            </w:r>
+            <w:proofErr w:type="gramEnd"/>
+            <w:r>
+              <w:rPr>
+                <w:b/>
+                <w:i/>
+              </w:rPr>
+              <w:t xml:space="preserve"> à jour le</w:t>
             </w:r>
           </w:p>
         </w:tc>
@@ -815,7 +851,7 @@
                 <w:color w:val="000000"/>
                 <w:position w:val="6"/>
               </w:rPr>
-              <w:t>10/06/2024 09:49:00</w:t>
+              <w:t>10/06/2024 16:40:00</w:t>
             </w:r>
             <w:r>
               <w:rPr>
@@ -842,6 +878,7 @@
                 <w:i/>
               </w:rPr>
             </w:pPr>
+            <w:proofErr w:type="gramStart"/>
             <w:r>
               <w:rPr>
                 <w:b/>
@@ -849,6 +886,7 @@
               </w:rPr>
               <w:t>par</w:t>
             </w:r>
+            <w:proofErr w:type="gramEnd"/>
           </w:p>
         </w:tc>
         <w:tc>
@@ -956,12 +994,21 @@
                 <w:i/>
               </w:rPr>
             </w:pPr>
+            <w:proofErr w:type="gramStart"/>
             <w:r>
               <w:rPr>
                 <w:b/>
                 <w:i/>
               </w:rPr>
-              <w:t>validé le</w:t>
+              <w:t>validé</w:t>
+            </w:r>
+            <w:proofErr w:type="gramEnd"/>
+            <w:r>
+              <w:rPr>
+                <w:b/>
+                <w:i/>
+              </w:rPr>
+              <w:t xml:space="preserve"> le</w:t>
             </w:r>
           </w:p>
         </w:tc>
@@ -1032,7 +1079,7 @@
                 <w:color w:val="000000"/>
                 <w:position w:val="6"/>
               </w:rPr>
-              <w:t>10/06/2024 09:49:00</w:t>
+              <w:t>10/06/2024 16:40:00</w:t>
             </w:r>
             <w:r>
               <w:rPr>
@@ -1059,6 +1106,7 @@
                 <w:i/>
               </w:rPr>
             </w:pPr>
+            <w:proofErr w:type="gramStart"/>
             <w:r>
               <w:rPr>
                 <w:b/>
@@ -1066,6 +1114,7 @@
               </w:rPr>
               <w:t>par</w:t>
             </w:r>
+            <w:proofErr w:type="gramEnd"/>
           </w:p>
         </w:tc>
         <w:tc>
@@ -1170,12 +1219,21 @@
                 <w:i/>
               </w:rPr>
             </w:pPr>
+            <w:proofErr w:type="gramStart"/>
             <w:r>
               <w:rPr>
                 <w:b/>
                 <w:i/>
               </w:rPr>
-              <w:t>diffusé le</w:t>
+              <w:t>diffusé</w:t>
+            </w:r>
+            <w:proofErr w:type="gramEnd"/>
+            <w:r>
+              <w:rPr>
+                <w:b/>
+                <w:i/>
+              </w:rPr>
+              <w:t xml:space="preserve"> le</w:t>
             </w:r>
           </w:p>
         </w:tc>
@@ -1232,6 +1290,7 @@
                 <w:i/>
               </w:rPr>
             </w:pPr>
+            <w:proofErr w:type="gramStart"/>
             <w:r>
               <w:rPr>
                 <w:b/>
@@ -1239,6 +1298,7 @@
               </w:rPr>
               <w:t>à</w:t>
             </w:r>
+            <w:proofErr w:type="gramEnd"/>
           </w:p>
         </w:tc>
         <w:tc>
@@ -1502,6 +1562,7 @@
                 <w:bCs/>
               </w:rPr>
             </w:pPr>
+            <w:proofErr w:type="gramStart"/>
             <w:r>
               <w:rPr>
                 <w:b/>
@@ -1509,6 +1570,7 @@
               </w:rPr>
               <w:t>version</w:t>
             </w:r>
+            <w:proofErr w:type="gramEnd"/>
           </w:p>
         </w:tc>
         <w:tc>
@@ -1527,6 +1589,7 @@
                 <w:bCs/>
               </w:rPr>
             </w:pPr>
+            <w:proofErr w:type="gramStart"/>
             <w:r>
               <w:rPr>
                 <w:b/>
@@ -1534,6 +1597,7 @@
               </w:rPr>
               <w:t>date</w:t>
             </w:r>
+            <w:proofErr w:type="gramEnd"/>
           </w:p>
         </w:tc>
         <w:tc>
@@ -1552,12 +1616,21 @@
                 <w:bCs/>
               </w:rPr>
             </w:pPr>
+            <w:proofErr w:type="gramStart"/>
             <w:r>
               <w:rPr>
                 <w:b/>
                 <w:bCs/>
               </w:rPr>
-              <w:t>objet de la mise à jour</w:t>
+              <w:t>objet</w:t>
+            </w:r>
+            <w:proofErr w:type="gramEnd"/>
+            <w:r>
+              <w:rPr>
+                <w:b/>
+                <w:bCs/>
+              </w:rPr>
+              <w:t xml:space="preserve"> de la mise à jour</w:t>
             </w:r>
           </w:p>
         </w:tc>
@@ -2026,7 +2099,7 @@
             <w:rStyle w:val="Lienhypertexte"/>
             <w:rFonts w:eastAsiaTheme="majorEastAsia"/>
           </w:rPr>
-          <w:t>Document d'architecture technique (Nom Service concerné)</w:t>
+          <w:t>Document d'architecture technique</w:t>
         </w:r>
         <w:r>
           <w:rPr>
@@ -2061,7 +2134,7 @@
           <w:rPr>
             <w:webHidden/>
           </w:rPr>
-          <w:t>4</w:t>
+          <w:t>3</w:t>
         </w:r>
         <w:r>
           <w:rPr>
@@ -2143,7 +2216,7 @@
           <w:rPr>
             <w:webHidden/>
           </w:rPr>
-          <w:t>4</w:t>
+          <w:t>3</w:t>
         </w:r>
         <w:r>
           <w:rPr>
@@ -2225,7 +2298,7 @@
           <w:rPr>
             <w:webHidden/>
           </w:rPr>
-          <w:t>4</w:t>
+          <w:t>3</w:t>
         </w:r>
         <w:r>
           <w:rPr>
@@ -2307,7 +2380,7 @@
           <w:rPr>
             <w:webHidden/>
           </w:rPr>
-          <w:t>4</w:t>
+          <w:t>3</w:t>
         </w:r>
         <w:r>
           <w:rPr>
@@ -2471,7 +2544,7 @@
           <w:rPr>
             <w:webHidden/>
           </w:rPr>
-          <w:t>4</w:t>
+          <w:t>5</w:t>
         </w:r>
         <w:r>
           <w:rPr>
@@ -2553,7 +2626,7 @@
           <w:rPr>
             <w:webHidden/>
           </w:rPr>
-          <w:t>4</w:t>
+          <w:t>5</w:t>
         </w:r>
         <w:r>
           <w:rPr>
@@ -2635,7 +2708,7 @@
           <w:rPr>
             <w:webHidden/>
           </w:rPr>
-          <w:t>4</w:t>
+          <w:t>6</w:t>
         </w:r>
         <w:r>
           <w:rPr>
@@ -2717,7 +2790,7 @@
           <w:rPr>
             <w:webHidden/>
           </w:rPr>
-          <w:t>4</w:t>
+          <w:t>6</w:t>
         </w:r>
         <w:r>
           <w:rPr>
@@ -2941,7 +3014,7 @@
       </w:pPr>
       <w:r>
         <w:lastRenderedPageBreak/>
-        <w:t>Document d'architecture technique (Nom Service concerné)</w:t>
+        <w:t>Document d'architecture technique</w:t>
       </w:r>
       <w:bookmarkEnd w:id="0"/>
     </w:p>
@@ -3173,18 +3246,28 @@
         <w:spacing w:before="100" w:beforeAutospacing="1" w:after="100" w:afterAutospacing="1"/>
         <w:jc w:val="left"/>
         <w:rPr>
-          <w:rFonts w:asciiTheme="minorHAnsi" w:hAnsiTheme="minorHAnsi"/>
-          <w:sz w:val="24"/>
-          <w:szCs w:val="24"/>
-        </w:rPr>
-      </w:pPr>
-      <w:r>
-        <w:rPr>
-          <w:rFonts w:asciiTheme="minorHAnsi" w:hAnsiTheme="minorHAnsi"/>
-          <w:sz w:val="24"/>
-          <w:szCs w:val="24"/>
-        </w:rPr>
-        <w:t>L'architecture matérielle pour le serveur Nextcloud comprend :</w:t>
+          <w:rFonts w:cs="Arial"/>
+        </w:rPr>
+      </w:pPr>
+      <w:r>
+        <w:rPr>
+          <w:rFonts w:cs="Arial"/>
+        </w:rPr>
+        <w:t xml:space="preserve">L'architecture matérielle pour le serveur </w:t>
+      </w:r>
+      <w:proofErr w:type="spellStart"/>
+      <w:r>
+        <w:rPr>
+          <w:rFonts w:cs="Arial"/>
+        </w:rPr>
+        <w:t>Nextcloud</w:t>
+      </w:r>
+      <w:proofErr w:type="spellEnd"/>
+      <w:r>
+        <w:rPr>
+          <w:rFonts w:cs="Arial"/>
+        </w:rPr>
+        <w:t xml:space="preserve"> comprend :</w:t>
       </w:r>
     </w:p>
     <w:p>
@@ -3196,26 +3279,20 @@
         <w:spacing w:before="100" w:beforeAutospacing="1" w:after="100" w:afterAutospacing="1"/>
         <w:jc w:val="left"/>
         <w:rPr>
-          <w:rFonts w:asciiTheme="minorHAnsi" w:hAnsiTheme="minorHAnsi"/>
-          <w:sz w:val="24"/>
-          <w:szCs w:val="24"/>
-        </w:rPr>
-      </w:pPr>
-      <w:r>
-        <w:rPr>
-          <w:rFonts w:asciiTheme="minorHAnsi" w:hAnsiTheme="minorHAnsi"/>
+          <w:rFonts w:cs="Arial"/>
+        </w:rPr>
+      </w:pPr>
+      <w:r>
+        <w:rPr>
+          <w:rFonts w:cs="Arial"/>
           <w:b/>
           <w:bCs/>
-          <w:sz w:val="24"/>
-          <w:szCs w:val="24"/>
         </w:rPr>
         <w:t>Serveur physique</w:t>
       </w:r>
       <w:r>
         <w:rPr>
-          <w:rFonts w:asciiTheme="minorHAnsi" w:hAnsiTheme="minorHAnsi"/>
-          <w:sz w:val="24"/>
-          <w:szCs w:val="24"/>
+          <w:rFonts w:cs="Arial"/>
         </w:rPr>
         <w:t xml:space="preserve"> : Un serveur dédié pour héberger l'infrastructure virtuelle.</w:t>
       </w:r>
@@ -3229,28 +3306,34 @@
         <w:spacing w:before="100" w:beforeAutospacing="1" w:after="100" w:afterAutospacing="1"/>
         <w:jc w:val="left"/>
         <w:rPr>
-          <w:rFonts w:asciiTheme="minorHAnsi" w:hAnsiTheme="minorHAnsi"/>
-          <w:sz w:val="24"/>
-          <w:szCs w:val="24"/>
-        </w:rPr>
-      </w:pPr>
-      <w:r>
-        <w:rPr>
-          <w:rFonts w:asciiTheme="minorHAnsi" w:hAnsiTheme="minorHAnsi"/>
+          <w:rFonts w:cs="Arial"/>
+        </w:rPr>
+      </w:pPr>
+      <w:r>
+        <w:rPr>
+          <w:rFonts w:cs="Arial"/>
           <w:b/>
           <w:bCs/>
-          <w:sz w:val="24"/>
-          <w:szCs w:val="24"/>
         </w:rPr>
         <w:t>Hyperviseur</w:t>
       </w:r>
       <w:r>
         <w:rPr>
-          <w:rFonts w:asciiTheme="minorHAnsi" w:hAnsiTheme="minorHAnsi"/>
-          <w:sz w:val="24"/>
-          <w:szCs w:val="24"/>
-        </w:rPr>
-        <w:t xml:space="preserve"> : Utilisation de VMware ESXi pour la virtualisation.</w:t>
+          <w:rFonts w:cs="Arial"/>
+        </w:rPr>
+        <w:t xml:space="preserve"> : Utilisation de </w:t>
+      </w:r>
+      <w:r>
+        <w:rPr>
+          <w:rFonts w:cs="Arial"/>
+        </w:rPr>
+        <w:t xml:space="preserve">Oracle VM VirtualBox </w:t>
+      </w:r>
+      <w:r>
+        <w:rPr>
+          <w:rFonts w:cs="Arial"/>
+        </w:rPr>
+        <w:t>pour la virtualisation.</w:t>
       </w:r>
     </w:p>
     <w:p>
@@ -3262,36 +3345,22 @@
         <w:spacing w:before="100" w:beforeAutospacing="1" w:after="100" w:afterAutospacing="1"/>
         <w:jc w:val="left"/>
         <w:rPr>
-          <w:rFonts w:asciiTheme="minorHAnsi" w:hAnsiTheme="minorHAnsi"/>
-          <w:sz w:val="24"/>
-          <w:szCs w:val="24"/>
-        </w:rPr>
-      </w:pPr>
-      <w:r>
-        <w:rPr>
-          <w:rFonts w:asciiTheme="minorHAnsi" w:hAnsiTheme="minorHAnsi"/>
+          <w:rFonts w:cs="Arial"/>
+        </w:rPr>
+      </w:pPr>
+      <w:r>
+        <w:rPr>
+          <w:rFonts w:cs="Arial"/>
           <w:b/>
           <w:bCs/>
-          <w:sz w:val="24"/>
-          <w:szCs w:val="24"/>
         </w:rPr>
         <w:t>Switch </w:t>
       </w:r>
       <w:r>
         <w:rPr>
-          <w:rFonts w:asciiTheme="minorHAnsi" w:hAnsiTheme="minorHAnsi"/>
-          <w:sz w:val="24"/>
-          <w:szCs w:val="24"/>
-        </w:rPr>
-        <w:t>: Un switch 10Gb de 24 port</w:t>
-      </w:r>
-      <w:r>
-        <w:rPr>
-          <w:rFonts w:asciiTheme="minorHAnsi" w:hAnsiTheme="minorHAnsi"/>
-          <w:sz w:val="24"/>
-          <w:szCs w:val="24"/>
-        </w:rPr>
-        <w:t>s</w:t>
+          <w:rFonts w:cs="Arial"/>
+        </w:rPr>
+        <w:t>: Un switch 10Gb de 24 ports</w:t>
       </w:r>
     </w:p>
     <w:p>
@@ -3303,36 +3372,42 @@
         <w:spacing w:before="100" w:beforeAutospacing="1" w:after="100" w:afterAutospacing="1"/>
         <w:jc w:val="left"/>
         <w:rPr>
-          <w:rFonts w:asciiTheme="minorHAnsi" w:hAnsiTheme="minorHAnsi"/>
-          <w:sz w:val="24"/>
-          <w:szCs w:val="24"/>
-        </w:rPr>
-      </w:pPr>
-      <w:r>
-        <w:rPr>
-          <w:rFonts w:asciiTheme="minorHAnsi" w:hAnsiTheme="minorHAnsi"/>
+          <w:rFonts w:cs="Arial"/>
+        </w:rPr>
+      </w:pPr>
+      <w:r>
+        <w:rPr>
+          <w:rFonts w:cs="Arial"/>
           <w:b/>
           <w:bCs/>
-          <w:sz w:val="24"/>
-          <w:szCs w:val="24"/>
         </w:rPr>
         <w:t>Routeur</w:t>
       </w:r>
       <w:r>
         <w:rPr>
-          <w:rFonts w:asciiTheme="minorHAnsi" w:hAnsiTheme="minorHAnsi"/>
-          <w:sz w:val="24"/>
-          <w:szCs w:val="24"/>
+          <w:rFonts w:cs="Arial"/>
         </w:rPr>
         <w:t xml:space="preserve"> : </w:t>
       </w:r>
       <w:r>
         <w:rPr>
-          <w:rFonts w:asciiTheme="minorHAnsi" w:hAnsiTheme="minorHAnsi"/>
-          <w:sz w:val="24"/>
-          <w:szCs w:val="24"/>
-        </w:rPr>
-        <w:t>routeur NetGate 4200</w:t>
+          <w:rFonts w:cs="Arial"/>
+        </w:rPr>
+        <w:t xml:space="preserve">routeur </w:t>
+      </w:r>
+      <w:proofErr w:type="spellStart"/>
+      <w:r>
+        <w:rPr>
+          <w:rFonts w:cs="Arial"/>
+        </w:rPr>
+        <w:t>NetGate</w:t>
+      </w:r>
+      <w:proofErr w:type="spellEnd"/>
+      <w:r>
+        <w:rPr>
+          <w:rFonts w:cs="Arial"/>
+        </w:rPr>
+        <w:t xml:space="preserve"> 4200</w:t>
       </w:r>
     </w:p>
     <w:p>
@@ -3344,28 +3419,46 @@
         <w:spacing w:before="100" w:beforeAutospacing="1" w:after="100" w:afterAutospacing="1"/>
         <w:jc w:val="left"/>
         <w:rPr>
-          <w:rFonts w:asciiTheme="minorHAnsi" w:hAnsiTheme="minorHAnsi"/>
-          <w:sz w:val="24"/>
-          <w:szCs w:val="24"/>
-        </w:rPr>
-      </w:pPr>
-      <w:r>
-        <w:rPr>
-          <w:rFonts w:asciiTheme="minorHAnsi" w:hAnsiTheme="minorHAnsi"/>
+          <w:rFonts w:cs="Arial"/>
+        </w:rPr>
+      </w:pPr>
+      <w:r>
+        <w:rPr>
+          <w:rFonts w:cs="Arial"/>
           <w:b/>
           <w:bCs/>
-          <w:sz w:val="24"/>
-          <w:szCs w:val="24"/>
-        </w:rPr>
-        <w:t>VM Serveur Nextcloud</w:t>
-      </w:r>
-      <w:r>
-        <w:rPr>
-          <w:rFonts w:asciiTheme="minorHAnsi" w:hAnsiTheme="minorHAnsi"/>
-          <w:sz w:val="24"/>
-          <w:szCs w:val="24"/>
-        </w:rPr>
-        <w:t xml:space="preserve"> : Une VM dédiée à l'hébergement du service Nextcloud.</w:t>
+        </w:rPr>
+        <w:t xml:space="preserve">VM Serveur </w:t>
+      </w:r>
+      <w:proofErr w:type="spellStart"/>
+      <w:r>
+        <w:rPr>
+          <w:rFonts w:cs="Arial"/>
+          <w:b/>
+          <w:bCs/>
+        </w:rPr>
+        <w:t>Nextcloud</w:t>
+      </w:r>
+      <w:proofErr w:type="spellEnd"/>
+      <w:r>
+        <w:rPr>
+          <w:rFonts w:cs="Arial"/>
+        </w:rPr>
+        <w:t xml:space="preserve"> : Une VM dédiée à l'hébergement du service </w:t>
+      </w:r>
+      <w:proofErr w:type="spellStart"/>
+      <w:r>
+        <w:rPr>
+          <w:rFonts w:cs="Arial"/>
+        </w:rPr>
+        <w:t>Nextcloud</w:t>
+      </w:r>
+      <w:proofErr w:type="spellEnd"/>
+      <w:r>
+        <w:rPr>
+          <w:rFonts w:cs="Arial"/>
+        </w:rPr>
+        <w:t>.</w:t>
       </w:r>
     </w:p>
     <w:p>
@@ -3377,56 +3470,114 @@
         <w:spacing w:before="100" w:beforeAutospacing="1" w:after="100" w:afterAutospacing="1"/>
         <w:jc w:val="left"/>
         <w:rPr>
-          <w:rFonts w:asciiTheme="minorHAnsi" w:hAnsiTheme="minorHAnsi"/>
-          <w:sz w:val="24"/>
-          <w:szCs w:val="24"/>
-        </w:rPr>
-      </w:pPr>
-      <w:r>
-        <w:rPr>
-          <w:rFonts w:asciiTheme="minorHAnsi" w:hAnsiTheme="minorHAnsi"/>
+          <w:rFonts w:cs="Arial"/>
+        </w:rPr>
+      </w:pPr>
+      <w:r>
+        <w:rPr>
+          <w:rFonts w:cs="Arial"/>
           <w:b/>
           <w:bCs/>
-          <w:sz w:val="24"/>
-          <w:szCs w:val="24"/>
-        </w:rPr>
-        <w:t>Stockage</w:t>
-      </w:r>
-      <w:r>
-        <w:rPr>
-          <w:rFonts w:asciiTheme="minorHAnsi" w:hAnsiTheme="minorHAnsi"/>
-          <w:sz w:val="24"/>
-          <w:szCs w:val="24"/>
-        </w:rPr>
-        <w:t xml:space="preserve"> : Disques SSD pour le stockage des données Nextcloud, avec des sauvegardes répliquées sur un </w:t>
-      </w:r>
-      <w:r>
-        <w:rPr>
-          <w:rFonts w:asciiTheme="minorHAnsi" w:hAnsiTheme="minorHAnsi"/>
-          <w:sz w:val="24"/>
-          <w:szCs w:val="24"/>
-        </w:rPr>
-        <w:t xml:space="preserve">bucket s3 </w:t>
-      </w:r>
-      <w:r>
-        <w:rPr>
-          <w:rFonts w:asciiTheme="minorHAnsi" w:hAnsiTheme="minorHAnsi"/>
-          <w:sz w:val="24"/>
-          <w:szCs w:val="24"/>
-        </w:rPr>
-        <w:t>.</w:t>
-      </w:r>
+        </w:rPr>
+        <w:t>VPN </w:t>
+      </w:r>
+      <w:r>
+        <w:rPr>
+          <w:rFonts w:cs="Arial"/>
+        </w:rPr>
+        <w:t xml:space="preserve">: Utilisation de </w:t>
+      </w:r>
+      <w:proofErr w:type="spellStart"/>
+      <w:r>
+        <w:rPr>
+          <w:rFonts w:cs="Arial"/>
+        </w:rPr>
+        <w:t>WireGuard</w:t>
+      </w:r>
+      <w:proofErr w:type="spellEnd"/>
+      <w:r>
+        <w:rPr>
+          <w:rFonts w:cs="Arial"/>
+        </w:rPr>
+        <w:t xml:space="preserve"> pour la connexion à distance au service </w:t>
+      </w:r>
+      <w:proofErr w:type="spellStart"/>
+      <w:r>
+        <w:rPr>
+          <w:rFonts w:cs="Arial"/>
+        </w:rPr>
+        <w:t>Nextcloud</w:t>
+      </w:r>
+      <w:proofErr w:type="spellEnd"/>
     </w:p>
     <w:p>
       <w:pPr>
+        <w:numPr>
+          <w:ilvl w:val="0"/>
+          <w:numId w:val="1"/>
+        </w:numPr>
         <w:spacing w:before="100" w:beforeAutospacing="1" w:after="100" w:afterAutospacing="1"/>
         <w:jc w:val="left"/>
         <w:rPr>
-          <w:rFonts w:asciiTheme="minorHAnsi" w:hAnsiTheme="minorHAnsi"/>
-          <w:sz w:val="24"/>
-          <w:szCs w:val="24"/>
-        </w:rPr>
-      </w:pPr>
+          <w:rFonts w:cs="Arial"/>
+        </w:rPr>
+      </w:pPr>
+      <w:r>
+        <w:rPr>
+          <w:rFonts w:cs="Arial"/>
+          <w:b/>
+          <w:bCs/>
+        </w:rPr>
+        <w:t>Stockage</w:t>
+      </w:r>
+      <w:r>
+        <w:rPr>
+          <w:rFonts w:cs="Arial"/>
+        </w:rPr>
+        <w:t xml:space="preserve"> : Disques SSD pour le stockage des données </w:t>
+      </w:r>
+      <w:proofErr w:type="spellStart"/>
+      <w:r>
+        <w:rPr>
+          <w:rFonts w:cs="Arial"/>
+        </w:rPr>
+        <w:t>Nextcloud</w:t>
+      </w:r>
+      <w:proofErr w:type="spellEnd"/>
+      <w:r>
+        <w:rPr>
+          <w:rFonts w:cs="Arial"/>
+        </w:rPr>
+        <w:t xml:space="preserve">, avec des sauvegardes répliquées sur un </w:t>
+      </w:r>
+      <w:proofErr w:type="spellStart"/>
+      <w:r>
+        <w:rPr>
+          <w:rFonts w:cs="Arial"/>
+        </w:rPr>
+        <w:t>bucket</w:t>
+      </w:r>
+      <w:proofErr w:type="spellEnd"/>
+      <w:r>
+        <w:rPr>
+          <w:rFonts w:cs="Arial"/>
+        </w:rPr>
+        <w:t xml:space="preserve"> s</w:t>
+      </w:r>
+      <w:proofErr w:type="gramStart"/>
+      <w:r>
+        <w:rPr>
+          <w:rFonts w:cs="Arial"/>
+        </w:rPr>
+        <w:t xml:space="preserve">3 </w:t>
+      </w:r>
+      <w:r>
+        <w:rPr>
+          <w:rFonts w:cs="Arial"/>
+        </w:rPr>
+        <w:t>.</w:t>
+      </w:r>
+      <w:proofErr w:type="gramEnd"/>
     </w:p>
     <w:p/>
     <w:p>
@@ -3460,44 +3611,50 @@
         <w:spacing w:before="0" w:after="0"/>
         <w:jc w:val="left"/>
         <w:rPr>
-          <w:rFonts w:asciiTheme="minorHAnsi" w:hAnsiTheme="minorHAnsi"/>
-          <w:sz w:val="24"/>
-          <w:szCs w:val="24"/>
-        </w:rPr>
-      </w:pPr>
-      <w:r>
-        <w:rPr>
-          <w:rFonts w:asciiTheme="minorHAnsi" w:hAnsiTheme="minorHAnsi"/>
-          <w:sz w:val="24"/>
-          <w:szCs w:val="24"/>
-        </w:rPr>
-        <w:t>-</w:t>
-      </w:r>
-      <w:r>
-        <w:rPr>
-          <w:rFonts w:asciiTheme="minorHAnsi" w:hAnsiTheme="minorHAnsi"/>
-          <w:sz w:val="24"/>
-          <w:szCs w:val="24"/>
-        </w:rPr>
-        <w:t xml:space="preserve">  </w:t>
-      </w:r>
-      <w:r>
-        <w:rPr>
-          <w:rFonts w:asciiTheme="minorHAnsi" w:hAnsiTheme="minorHAnsi"/>
+          <w:rFonts w:cs="Arial"/>
+        </w:rPr>
+      </w:pPr>
+      <w:r>
+        <w:rPr>
+          <w:rFonts w:cs="Arial"/>
+        </w:rPr>
+        <w:t xml:space="preserve">-  </w:t>
+      </w:r>
+      <w:r>
+        <w:rPr>
+          <w:rFonts w:cs="Arial"/>
           <w:b/>
           <w:bCs/>
-          <w:sz w:val="24"/>
-          <w:szCs w:val="24"/>
-        </w:rPr>
-        <w:t>Système d'exploitation du serveur Nextcloud</w:t>
-      </w:r>
-      <w:r>
-        <w:rPr>
-          <w:rFonts w:asciiTheme="minorHAnsi" w:hAnsiTheme="minorHAnsi"/>
-          <w:sz w:val="24"/>
-          <w:szCs w:val="24"/>
-        </w:rPr>
-        <w:t xml:space="preserve"> : Ubuntu Server 20.04 LTS</w:t>
+        </w:rPr>
+        <w:t xml:space="preserve">Système d'exploitation du serveur </w:t>
+      </w:r>
+      <w:proofErr w:type="spellStart"/>
+      <w:r>
+        <w:rPr>
+          <w:rFonts w:cs="Arial"/>
+          <w:b/>
+          <w:bCs/>
+        </w:rPr>
+        <w:t>Nextcloud</w:t>
+      </w:r>
+      <w:proofErr w:type="spellEnd"/>
+      <w:r>
+        <w:rPr>
+          <w:rFonts w:cs="Arial"/>
+        </w:rPr>
+        <w:t xml:space="preserve"> : Ubuntu Server 2</w:t>
+      </w:r>
+      <w:r>
+        <w:rPr>
+          <w:rFonts w:cs="Arial"/>
+        </w:rPr>
+        <w:t>2</w:t>
+      </w:r>
+      <w:r>
+        <w:rPr>
+          <w:rFonts w:cs="Arial"/>
+        </w:rPr>
+        <w:t>.04 LTS</w:t>
       </w:r>
     </w:p>
     <w:p>
@@ -3505,42 +3662,28 @@
         <w:spacing w:before="0" w:after="0"/>
         <w:jc w:val="left"/>
         <w:rPr>
-          <w:rFonts w:asciiTheme="minorHAnsi" w:hAnsiTheme="minorHAnsi"/>
-          <w:sz w:val="24"/>
-          <w:szCs w:val="24"/>
-        </w:rPr>
-      </w:pPr>
-      <w:r>
-        <w:rPr>
-          <w:rFonts w:asciiTheme="minorHAnsi" w:hAnsiTheme="minorHAnsi"/>
-          <w:sz w:val="24"/>
-          <w:szCs w:val="24"/>
-        </w:rPr>
-        <w:t>-</w:t>
-      </w:r>
-      <w:r>
-        <w:rPr>
-          <w:rFonts w:asciiTheme="minorHAnsi" w:hAnsiTheme="minorHAnsi"/>
-          <w:sz w:val="24"/>
-          <w:szCs w:val="24"/>
-        </w:rPr>
-        <w:t xml:space="preserve">  </w:t>
-      </w:r>
-      <w:r>
-        <w:rPr>
-          <w:rFonts w:asciiTheme="minorHAnsi" w:hAnsiTheme="minorHAnsi"/>
+          <w:rFonts w:cs="Arial"/>
+        </w:rPr>
+      </w:pPr>
+      <w:r>
+        <w:rPr>
+          <w:rFonts w:cs="Arial"/>
+        </w:rPr>
+        <w:t xml:space="preserve">-  </w:t>
+      </w:r>
+      <w:proofErr w:type="spellStart"/>
+      <w:r>
+        <w:rPr>
+          <w:rFonts w:cs="Arial"/>
           <w:b/>
           <w:bCs/>
-          <w:sz w:val="24"/>
-          <w:szCs w:val="24"/>
         </w:rPr>
         <w:t>Nextcloud</w:t>
       </w:r>
-      <w:r>
-        <w:rPr>
-          <w:rFonts w:asciiTheme="minorHAnsi" w:hAnsiTheme="minorHAnsi"/>
-          <w:sz w:val="24"/>
-          <w:szCs w:val="24"/>
+      <w:proofErr w:type="spellEnd"/>
+      <w:r>
+        <w:rPr>
+          <w:rFonts w:cs="Arial"/>
         </w:rPr>
         <w:t xml:space="preserve"> : Version 24.0</w:t>
       </w:r>
@@ -3550,44 +3693,179 @@
         <w:spacing w:before="0" w:after="0"/>
         <w:jc w:val="left"/>
         <w:rPr>
-          <w:rFonts w:asciiTheme="minorHAnsi" w:hAnsiTheme="minorHAnsi"/>
-          <w:sz w:val="24"/>
-          <w:szCs w:val="24"/>
-        </w:rPr>
-      </w:pPr>
-      <w:r>
-        <w:rPr>
-          <w:rFonts w:asciiTheme="minorHAnsi" w:hAnsiTheme="minorHAnsi"/>
-          <w:sz w:val="24"/>
-          <w:szCs w:val="24"/>
-        </w:rPr>
-        <w:t>-</w:t>
-      </w:r>
-      <w:r>
-        <w:rPr>
-          <w:rFonts w:asciiTheme="minorHAnsi" w:hAnsiTheme="minorHAnsi"/>
-          <w:sz w:val="24"/>
-          <w:szCs w:val="24"/>
-        </w:rPr>
-        <w:t xml:space="preserve">  </w:t>
-      </w:r>
-      <w:r>
-        <w:rPr>
-          <w:rFonts w:asciiTheme="minorHAnsi" w:hAnsiTheme="minorHAnsi"/>
+          <w:rFonts w:cs="Arial"/>
+        </w:rPr>
+      </w:pPr>
+      <w:r>
+        <w:rPr>
+          <w:rFonts w:cs="Arial"/>
+        </w:rPr>
+        <w:t xml:space="preserve">- </w:t>
+      </w:r>
+      <w:r>
+        <w:rPr>
+          <w:rFonts w:cs="Arial"/>
+        </w:rPr>
+        <w:t xml:space="preserve"> </w:t>
+      </w:r>
+      <w:r>
+        <w:rPr>
+          <w:rFonts w:cs="Arial"/>
           <w:b/>
           <w:bCs/>
-          <w:sz w:val="24"/>
-          <w:szCs w:val="24"/>
         </w:rPr>
         <w:t>système d’exploitation du routeur</w:t>
       </w:r>
       <w:r>
         <w:rPr>
-          <w:rFonts w:asciiTheme="minorHAnsi" w:hAnsiTheme="minorHAnsi"/>
-          <w:sz w:val="24"/>
-          <w:szCs w:val="24"/>
-        </w:rPr>
-        <w:t xml:space="preserve"> : pfSense </w:t>
+          <w:rFonts w:cs="Arial"/>
+        </w:rPr>
+        <w:t xml:space="preserve"> : </w:t>
+      </w:r>
+      <w:proofErr w:type="spellStart"/>
+      <w:r>
+        <w:rPr>
+          <w:rFonts w:cs="Arial"/>
+        </w:rPr>
+        <w:t>pfSense</w:t>
+      </w:r>
+      <w:proofErr w:type="spellEnd"/>
+      <w:r>
+        <w:rPr>
+          <w:rFonts w:cs="Arial"/>
+        </w:rPr>
+        <w:t xml:space="preserve"> </w:t>
+      </w:r>
+      <w:r>
+        <w:rPr>
+          <w:rFonts w:cs="Arial"/>
+        </w:rPr>
+        <w:t>1.7.2</w:t>
+      </w:r>
+    </w:p>
+    <w:p>
+      <w:pPr>
+        <w:spacing w:before="0" w:after="0"/>
+        <w:jc w:val="left"/>
+        <w:rPr>
+          <w:rFonts w:cs="Arial"/>
+          <w:lang w:val="en-US"/>
+        </w:rPr>
+      </w:pPr>
+      <w:r>
+        <w:rPr>
+          <w:rFonts w:cs="Arial"/>
+          <w:lang w:val="en-US"/>
+        </w:rPr>
+        <w:t xml:space="preserve">- </w:t>
+      </w:r>
+      <w:r>
+        <w:rPr>
+          <w:rFonts w:cs="Arial"/>
+          <w:lang w:val="en-US"/>
+        </w:rPr>
+        <w:t xml:space="preserve"> </w:t>
+      </w:r>
+      <w:proofErr w:type="spellStart"/>
+      <w:r>
+        <w:rPr>
+          <w:rFonts w:cs="Arial"/>
+          <w:b/>
+          <w:bCs/>
+          <w:lang w:val="en-US"/>
+        </w:rPr>
+        <w:t>hyperviseur</w:t>
+      </w:r>
+      <w:proofErr w:type="spellEnd"/>
+      <w:r>
+        <w:rPr>
+          <w:rFonts w:cs="Arial"/>
+          <w:b/>
+          <w:bCs/>
+          <w:lang w:val="en-US"/>
+        </w:rPr>
+        <w:t>:</w:t>
+      </w:r>
+      <w:r>
+        <w:rPr>
+          <w:rFonts w:cs="Arial"/>
+          <w:lang w:val="en-US"/>
+        </w:rPr>
+        <w:t xml:space="preserve"> Oracle VM VirtualBox 7.0.X</w:t>
+      </w:r>
+    </w:p>
+    <w:p>
+      <w:pPr>
+        <w:spacing w:before="0" w:after="0"/>
+        <w:jc w:val="left"/>
+        <w:rPr>
+          <w:rFonts w:cs="Arial"/>
+          <w:lang w:val="en-US"/>
+        </w:rPr>
+      </w:pPr>
+      <w:r>
+        <w:rPr>
+          <w:rFonts w:cs="Arial"/>
+          <w:lang w:val="en-US"/>
+        </w:rPr>
+        <w:t>-</w:t>
+      </w:r>
+      <w:r>
+        <w:rPr>
+          <w:rFonts w:cs="Arial"/>
+          <w:lang w:val="en-US"/>
+        </w:rPr>
+        <w:t xml:space="preserve"> </w:t>
+      </w:r>
+      <w:r>
+        <w:rPr>
+          <w:rFonts w:cs="Arial"/>
+          <w:lang w:val="en-US"/>
+        </w:rPr>
+        <w:t xml:space="preserve"> </w:t>
+      </w:r>
+      <w:r>
+        <w:rPr>
+          <w:rFonts w:cs="Arial"/>
+          <w:b/>
+          <w:bCs/>
+          <w:lang w:val="en-US"/>
+        </w:rPr>
+        <w:t>VPN:</w:t>
+      </w:r>
+      <w:r>
+        <w:rPr>
+          <w:rFonts w:cs="Arial"/>
+          <w:b/>
+          <w:bCs/>
+          <w:lang w:val="en-US"/>
+        </w:rPr>
+        <w:t xml:space="preserve"> </w:t>
+      </w:r>
+      <w:proofErr w:type="spellStart"/>
+      <w:r>
+        <w:rPr>
+          <w:rFonts w:cs="Arial"/>
+          <w:lang w:val="en-US"/>
+        </w:rPr>
+        <w:t>WireGuard</w:t>
+      </w:r>
+      <w:proofErr w:type="spellEnd"/>
+      <w:r>
+        <w:rPr>
+          <w:rFonts w:cs="Arial"/>
+          <w:lang w:val="en-US"/>
+        </w:rPr>
+        <w:t xml:space="preserve"> 1.0.X</w:t>
+      </w:r>
+      <w:r>
+        <w:rPr>
+          <w:rFonts w:cs="Arial"/>
+          <w:b/>
+          <w:bCs/>
+          <w:lang w:val="en-US"/>
+        </w:rPr>
+        <w:t xml:space="preserve"> </w:t>
       </w:r>
     </w:p>
     <w:p>
@@ -3600,6 +3878,7 @@
           <w:sz w:val="32"/>
           <w:szCs w:val="32"/>
           <w:highlight w:val="lightGray"/>
+          <w:lang w:val="en-US"/>
         </w:rPr>
       </w:pPr>
       <w:bookmarkStart w:id="12" w:name="_Toc44929767"/>
@@ -3607,6 +3886,7 @@
       <w:r>
         <w:rPr>
           <w:highlight w:val="lightGray"/>
+          <w:lang w:val="en-US"/>
         </w:rPr>
         <w:br w:type="page"/>
       </w:r>
@@ -3631,19 +3911,19 @@
         <w:spacing w:before="100" w:beforeAutospacing="1" w:after="100" w:afterAutospacing="1"/>
         <w:jc w:val="left"/>
         <w:rPr>
-          <w:rFonts w:asciiTheme="minorHAnsi" w:hAnsiTheme="minorHAnsi"/>
+          <w:rFonts w:cs="Arial"/>
         </w:rPr>
       </w:pPr>
       <w:r>
         <w:rPr>
           <w:rStyle w:val="lev"/>
-          <w:rFonts w:asciiTheme="minorHAnsi" w:eastAsiaTheme="majorEastAsia" w:hAnsiTheme="minorHAnsi"/>
+          <w:rFonts w:eastAsiaTheme="majorEastAsia" w:cs="Arial"/>
         </w:rPr>
         <w:t>Schéma réseau</w:t>
       </w:r>
       <w:r>
         <w:rPr>
-          <w:rFonts w:asciiTheme="minorHAnsi" w:hAnsiTheme="minorHAnsi"/>
+          <w:rFonts w:cs="Arial"/>
         </w:rPr>
         <w:t xml:space="preserve"> :</w:t>
       </w:r>
@@ -3656,15 +3936,14 @@
       </w:pPr>
       <w:r>
         <w:rPr>
-          <w:rFonts w:asciiTheme="minorHAnsi" w:hAnsiTheme="minorHAnsi"/>
           <w:noProof/>
           <w14:ligatures w14:val="standardContextual"/>
         </w:rPr>
         <w:drawing>
-          <wp:inline distT="0" distB="0" distL="0" distR="0" wp14:anchorId="03E433EF" wp14:editId="7DC75DD7">
-            <wp:extent cx="5760720" cy="5827395"/>
-            <wp:effectExtent l="0" t="0" r="0" b="1905"/>
-            <wp:docPr id="742689372" name="Image 2" descr="Une image contenant texte, capture d’écran, diagramme, Rectangle&#10;&#10;Description générée automatiquement"/>
+          <wp:inline distT="0" distB="0" distL="0" distR="0" wp14:anchorId="2AF02BEE" wp14:editId="069E09DD">
+            <wp:extent cx="5760720" cy="5295265"/>
+            <wp:effectExtent l="0" t="0" r="0" b="635"/>
+            <wp:docPr id="1016207322" name="Image 1" descr="Une image contenant texte, diagramme, capture d’écran, Rectangle&#10;&#10;Description générée automatiquement"/>
             <wp:cNvGraphicFramePr>
               <a:graphicFrameLocks xmlns:a="http://schemas.openxmlformats.org/drawingml/2006/main" noChangeAspect="1"/>
             </wp:cNvGraphicFramePr>
@@ -3672,7 +3951,7 @@
               <a:graphicData uri="http://schemas.openxmlformats.org/drawingml/2006/picture">
                 <pic:pic xmlns:pic="http://schemas.openxmlformats.org/drawingml/2006/picture">
                   <pic:nvPicPr>
-                    <pic:cNvPr id="742689372" name="Image 2" descr="Une image contenant texte, capture d’écran, diagramme, Rectangle&#10;&#10;Description générée automatiquement"/>
+                    <pic:cNvPr id="1016207322" name="Image 1" descr="Une image contenant texte, diagramme, capture d’écran, Rectangle&#10;&#10;Description générée automatiquement"/>
                     <pic:cNvPicPr/>
                   </pic:nvPicPr>
                   <pic:blipFill>
@@ -3690,7 +3969,7 @@
                   <pic:spPr>
                     <a:xfrm>
                       <a:off x="0" y="0"/>
-                      <a:ext cx="5760720" cy="5827395"/>
+                      <a:ext cx="5760720" cy="5295265"/>
                     </a:xfrm>
                     <a:prstGeom prst="rect">
                       <a:avLst/>
@@ -3734,9 +4013,24 @@
         <w:fldChar w:fldCharType="end"/>
       </w:r>
       <w:r>
-        <w:t xml:space="preserve"> : Schéma réseau de la mise en place server Nextcloud</w:t>
+        <w:t xml:space="preserve"> : </w:t>
+      </w:r>
+      <w:r>
+        <w:rPr>
+          <w:sz w:val="20"/>
+          <w:szCs w:val="20"/>
+        </w:rPr>
+        <w:t>Schéma</w:t>
+      </w:r>
+      <w:r>
+        <w:t xml:space="preserve"> réseau de la mise en place server </w:t>
+      </w:r>
+      <w:proofErr w:type="spellStart"/>
+      <w:r>
+        <w:t>Nextcloud</w:t>
       </w:r>
       <w:bookmarkEnd w:id="14"/>
+      <w:proofErr w:type="spellEnd"/>
     </w:p>
     <w:p>
       <w:pPr>
@@ -3779,26 +4073,20 @@
         <w:spacing w:before="100" w:beforeAutospacing="1" w:after="100" w:afterAutospacing="1"/>
         <w:jc w:val="left"/>
         <w:rPr>
-          <w:rFonts w:asciiTheme="minorHAnsi" w:hAnsiTheme="minorHAnsi"/>
-          <w:sz w:val="24"/>
-          <w:szCs w:val="24"/>
-        </w:rPr>
-      </w:pPr>
-      <w:r>
-        <w:rPr>
-          <w:rFonts w:asciiTheme="minorHAnsi" w:hAnsiTheme="minorHAnsi"/>
+          <w:rFonts w:cs="Arial"/>
+        </w:rPr>
+      </w:pPr>
+      <w:r>
+        <w:rPr>
+          <w:rFonts w:cs="Arial"/>
           <w:b/>
           <w:bCs/>
-          <w:sz w:val="24"/>
-          <w:szCs w:val="24"/>
         </w:rPr>
         <w:t>Plan d'adressage IP</w:t>
       </w:r>
       <w:r>
         <w:rPr>
-          <w:rFonts w:asciiTheme="minorHAnsi" w:hAnsiTheme="minorHAnsi"/>
-          <w:sz w:val="24"/>
-          <w:szCs w:val="24"/>
+          <w:rFonts w:cs="Arial"/>
         </w:rPr>
         <w:t xml:space="preserve"> :</w:t>
       </w:r>
@@ -3825,9 +4113,9 @@
         <w:tblLook w:val="04A0" w:firstRow="1" w:lastRow="0" w:firstColumn="1" w:lastColumn="0" w:noHBand="0" w:noVBand="1"/>
       </w:tblPr>
       <w:tblGrid>
-        <w:gridCol w:w="2673"/>
-        <w:gridCol w:w="2034"/>
-        <w:gridCol w:w="2649"/>
+        <w:gridCol w:w="2363"/>
+        <w:gridCol w:w="1760"/>
+        <w:gridCol w:w="2308"/>
       </w:tblGrid>
       <w:tr>
         <w:trPr>
@@ -3846,20 +4134,16 @@
               <w:spacing w:before="0" w:after="0"/>
               <w:jc w:val="center"/>
               <w:rPr>
-                <w:rFonts w:asciiTheme="minorHAnsi" w:hAnsiTheme="minorHAnsi"/>
+                <w:rFonts w:cs="Arial"/>
                 <w:b/>
                 <w:bCs/>
-                <w:sz w:val="24"/>
-                <w:szCs w:val="24"/>
-              </w:rPr>
-            </w:pPr>
-            <w:r>
-              <w:rPr>
-                <w:rFonts w:asciiTheme="minorHAnsi" w:hAnsiTheme="minorHAnsi"/>
+              </w:rPr>
+            </w:pPr>
+            <w:r>
+              <w:rPr>
+                <w:rFonts w:cs="Arial"/>
                 <w:b/>
                 <w:bCs/>
-                <w:sz w:val="24"/>
-                <w:szCs w:val="24"/>
               </w:rPr>
               <w:t>Composant</w:t>
             </w:r>
@@ -3876,20 +4160,16 @@
               <w:spacing w:before="0" w:after="0"/>
               <w:jc w:val="center"/>
               <w:rPr>
-                <w:rFonts w:asciiTheme="minorHAnsi" w:hAnsiTheme="minorHAnsi"/>
+                <w:rFonts w:cs="Arial"/>
                 <w:b/>
                 <w:bCs/>
-                <w:sz w:val="24"/>
-                <w:szCs w:val="24"/>
-              </w:rPr>
-            </w:pPr>
-            <w:r>
-              <w:rPr>
-                <w:rFonts w:asciiTheme="minorHAnsi" w:hAnsiTheme="minorHAnsi"/>
+              </w:rPr>
+            </w:pPr>
+            <w:r>
+              <w:rPr>
+                <w:rFonts w:cs="Arial"/>
                 <w:b/>
                 <w:bCs/>
-                <w:sz w:val="24"/>
-                <w:szCs w:val="24"/>
               </w:rPr>
               <w:t>Adresse IP</w:t>
             </w:r>
@@ -3906,20 +4186,16 @@
               <w:spacing w:before="0" w:after="0"/>
               <w:jc w:val="center"/>
               <w:rPr>
-                <w:rFonts w:asciiTheme="minorHAnsi" w:hAnsiTheme="minorHAnsi"/>
+                <w:rFonts w:cs="Arial"/>
                 <w:b/>
                 <w:bCs/>
-                <w:sz w:val="24"/>
-                <w:szCs w:val="24"/>
-              </w:rPr>
-            </w:pPr>
-            <w:r>
-              <w:rPr>
-                <w:rFonts w:asciiTheme="minorHAnsi" w:hAnsiTheme="minorHAnsi"/>
+              </w:rPr>
+            </w:pPr>
+            <w:r>
+              <w:rPr>
+                <w:rFonts w:cs="Arial"/>
                 <w:b/>
                 <w:bCs/>
-                <w:sz w:val="24"/>
-                <w:szCs w:val="24"/>
               </w:rPr>
               <w:t>Remarques</w:t>
             </w:r>
@@ -3942,18 +4218,14 @@
               <w:spacing w:before="0" w:after="0"/>
               <w:jc w:val="left"/>
               <w:rPr>
-                <w:rFonts w:asciiTheme="minorHAnsi" w:hAnsiTheme="minorHAnsi"/>
-                <w:sz w:val="24"/>
-                <w:szCs w:val="24"/>
-              </w:rPr>
-            </w:pPr>
-            <w:r>
-              <w:rPr>
-                <w:rFonts w:asciiTheme="minorHAnsi" w:hAnsiTheme="minorHAnsi"/>
-                <w:sz w:val="24"/>
-                <w:szCs w:val="24"/>
-              </w:rPr>
-              <w:t>VM Routeur (WAN)</w:t>
+                <w:rFonts w:cs="Arial"/>
+              </w:rPr>
+            </w:pPr>
+            <w:r>
+              <w:rPr>
+                <w:rFonts w:cs="Arial"/>
+              </w:rPr>
+              <w:t>Routeur (WAN)</w:t>
             </w:r>
           </w:p>
         </w:tc>
@@ -3968,16 +4240,12 @@
               <w:spacing w:before="0" w:after="0"/>
               <w:jc w:val="left"/>
               <w:rPr>
-                <w:rFonts w:asciiTheme="minorHAnsi" w:hAnsiTheme="minorHAnsi"/>
-                <w:sz w:val="24"/>
-                <w:szCs w:val="24"/>
-              </w:rPr>
-            </w:pPr>
-            <w:r>
-              <w:rPr>
-                <w:rFonts w:asciiTheme="minorHAnsi" w:hAnsiTheme="minorHAnsi"/>
-                <w:sz w:val="24"/>
-                <w:szCs w:val="24"/>
+                <w:rFonts w:cs="Arial"/>
+              </w:rPr>
+            </w:pPr>
+            <w:r>
+              <w:rPr>
+                <w:rFonts w:cs="Arial"/>
               </w:rPr>
               <w:t>203.0.113.10</w:t>
             </w:r>
@@ -3994,16 +4262,12 @@
               <w:spacing w:before="0" w:after="0"/>
               <w:jc w:val="left"/>
               <w:rPr>
-                <w:rFonts w:asciiTheme="minorHAnsi" w:hAnsiTheme="minorHAnsi"/>
-                <w:sz w:val="24"/>
-                <w:szCs w:val="24"/>
-              </w:rPr>
-            </w:pPr>
-            <w:r>
-              <w:rPr>
-                <w:rFonts w:asciiTheme="minorHAnsi" w:hAnsiTheme="minorHAnsi"/>
-                <w:sz w:val="24"/>
-                <w:szCs w:val="24"/>
+                <w:rFonts w:cs="Arial"/>
+              </w:rPr>
+            </w:pPr>
+            <w:r>
+              <w:rPr>
+                <w:rFonts w:cs="Arial"/>
               </w:rPr>
               <w:t>Adresse IP publique</w:t>
             </w:r>
@@ -4026,18 +4290,14 @@
               <w:spacing w:before="0" w:after="0"/>
               <w:jc w:val="left"/>
               <w:rPr>
-                <w:rFonts w:asciiTheme="minorHAnsi" w:hAnsiTheme="minorHAnsi"/>
-                <w:sz w:val="24"/>
-                <w:szCs w:val="24"/>
-              </w:rPr>
-            </w:pPr>
-            <w:r>
-              <w:rPr>
-                <w:rFonts w:asciiTheme="minorHAnsi" w:hAnsiTheme="minorHAnsi"/>
-                <w:sz w:val="24"/>
-                <w:szCs w:val="24"/>
-              </w:rPr>
-              <w:t>VM Routeur (LAN)</w:t>
+                <w:rFonts w:cs="Arial"/>
+              </w:rPr>
+            </w:pPr>
+            <w:r>
+              <w:rPr>
+                <w:rFonts w:cs="Arial"/>
+              </w:rPr>
+              <w:t>Routeur (LAN)</w:t>
             </w:r>
           </w:p>
         </w:tc>
@@ -4052,16 +4312,12 @@
               <w:spacing w:before="0" w:after="0"/>
               <w:jc w:val="left"/>
               <w:rPr>
-                <w:rFonts w:asciiTheme="minorHAnsi" w:hAnsiTheme="minorHAnsi"/>
-                <w:sz w:val="24"/>
-                <w:szCs w:val="24"/>
-              </w:rPr>
-            </w:pPr>
-            <w:r>
-              <w:rPr>
-                <w:rFonts w:asciiTheme="minorHAnsi" w:hAnsiTheme="minorHAnsi"/>
-                <w:sz w:val="24"/>
-                <w:szCs w:val="24"/>
+                <w:rFonts w:cs="Arial"/>
+              </w:rPr>
+            </w:pPr>
+            <w:r>
+              <w:rPr>
+                <w:rFonts w:cs="Arial"/>
               </w:rPr>
               <w:t>192.168.0.1</w:t>
             </w:r>
@@ -4078,16 +4334,12 @@
               <w:spacing w:before="0" w:after="0"/>
               <w:jc w:val="left"/>
               <w:rPr>
-                <w:rFonts w:asciiTheme="minorHAnsi" w:hAnsiTheme="minorHAnsi"/>
-                <w:sz w:val="24"/>
-                <w:szCs w:val="24"/>
-              </w:rPr>
-            </w:pPr>
-            <w:r>
-              <w:rPr>
-                <w:rFonts w:asciiTheme="minorHAnsi" w:hAnsiTheme="minorHAnsi"/>
-                <w:sz w:val="24"/>
-                <w:szCs w:val="24"/>
+                <w:rFonts w:cs="Arial"/>
+              </w:rPr>
+            </w:pPr>
+            <w:r>
+              <w:rPr>
+                <w:rFonts w:cs="Arial"/>
               </w:rPr>
               <w:t>Passerelle par défaut</w:t>
             </w:r>
@@ -4110,18 +4362,14 @@
               <w:spacing w:before="0" w:after="0"/>
               <w:jc w:val="left"/>
               <w:rPr>
-                <w:rFonts w:asciiTheme="minorHAnsi" w:hAnsiTheme="minorHAnsi"/>
-                <w:sz w:val="24"/>
-                <w:szCs w:val="24"/>
-              </w:rPr>
-            </w:pPr>
-            <w:r>
-              <w:rPr>
-                <w:rFonts w:asciiTheme="minorHAnsi" w:hAnsiTheme="minorHAnsi"/>
-                <w:sz w:val="24"/>
-                <w:szCs w:val="24"/>
-              </w:rPr>
-              <w:t>VM Routeur (DMZ)</w:t>
+                <w:rFonts w:cs="Arial"/>
+              </w:rPr>
+            </w:pPr>
+            <w:r>
+              <w:rPr>
+                <w:rFonts w:cs="Arial"/>
+              </w:rPr>
+              <w:t>Routeur (DMZ)</w:t>
             </w:r>
           </w:p>
         </w:tc>
@@ -4136,16 +4384,12 @@
               <w:spacing w:before="0" w:after="0"/>
               <w:jc w:val="left"/>
               <w:rPr>
-                <w:rFonts w:asciiTheme="minorHAnsi" w:hAnsiTheme="minorHAnsi"/>
-                <w:sz w:val="24"/>
-                <w:szCs w:val="24"/>
-              </w:rPr>
-            </w:pPr>
-            <w:r>
-              <w:rPr>
-                <w:rFonts w:asciiTheme="minorHAnsi" w:hAnsiTheme="minorHAnsi"/>
-                <w:sz w:val="24"/>
-                <w:szCs w:val="24"/>
+                <w:rFonts w:cs="Arial"/>
+              </w:rPr>
+            </w:pPr>
+            <w:r>
+              <w:rPr>
+                <w:rFonts w:cs="Arial"/>
               </w:rPr>
               <w:t>192.168.1.1</w:t>
             </w:r>
@@ -4162,16 +4406,12 @@
               <w:spacing w:before="0" w:after="0"/>
               <w:jc w:val="left"/>
               <w:rPr>
-                <w:rFonts w:asciiTheme="minorHAnsi" w:hAnsiTheme="minorHAnsi"/>
-                <w:sz w:val="24"/>
-                <w:szCs w:val="24"/>
-              </w:rPr>
-            </w:pPr>
-            <w:r>
-              <w:rPr>
-                <w:rFonts w:asciiTheme="minorHAnsi" w:hAnsiTheme="minorHAnsi"/>
-                <w:sz w:val="24"/>
-                <w:szCs w:val="24"/>
+                <w:rFonts w:cs="Arial"/>
+              </w:rPr>
+            </w:pPr>
+            <w:r>
+              <w:rPr>
+                <w:rFonts w:cs="Arial"/>
               </w:rPr>
               <w:t>Interface DMZ</w:t>
             </w:r>
@@ -4194,18 +4434,28 @@
               <w:spacing w:before="0" w:after="0"/>
               <w:jc w:val="left"/>
               <w:rPr>
-                <w:rFonts w:asciiTheme="minorHAnsi" w:hAnsiTheme="minorHAnsi"/>
-                <w:sz w:val="24"/>
-                <w:szCs w:val="24"/>
-              </w:rPr>
-            </w:pPr>
-            <w:r>
-              <w:rPr>
-                <w:rFonts w:asciiTheme="minorHAnsi" w:hAnsiTheme="minorHAnsi"/>
-                <w:sz w:val="24"/>
-                <w:szCs w:val="24"/>
-              </w:rPr>
-              <w:t>Serveur Nextcloud (DMZ)</w:t>
+                <w:rFonts w:cs="Arial"/>
+              </w:rPr>
+            </w:pPr>
+            <w:r>
+              <w:rPr>
+                <w:rFonts w:cs="Arial"/>
+              </w:rPr>
+              <w:t xml:space="preserve">Serveur </w:t>
+            </w:r>
+            <w:proofErr w:type="spellStart"/>
+            <w:r>
+              <w:rPr>
+                <w:rFonts w:cs="Arial"/>
+              </w:rPr>
+              <w:t>Nextcloud</w:t>
+            </w:r>
+            <w:proofErr w:type="spellEnd"/>
+            <w:r>
+              <w:rPr>
+                <w:rFonts w:cs="Arial"/>
+              </w:rPr>
+              <w:t xml:space="preserve"> (DMZ)</w:t>
             </w:r>
           </w:p>
         </w:tc>
@@ -4220,16 +4470,12 @@
               <w:spacing w:before="0" w:after="0"/>
               <w:jc w:val="left"/>
               <w:rPr>
-                <w:rFonts w:asciiTheme="minorHAnsi" w:hAnsiTheme="minorHAnsi"/>
-                <w:sz w:val="24"/>
-                <w:szCs w:val="24"/>
-              </w:rPr>
-            </w:pPr>
-            <w:r>
-              <w:rPr>
-                <w:rFonts w:asciiTheme="minorHAnsi" w:hAnsiTheme="minorHAnsi"/>
-                <w:sz w:val="24"/>
-                <w:szCs w:val="24"/>
+                <w:rFonts w:cs="Arial"/>
+              </w:rPr>
+            </w:pPr>
+            <w:r>
+              <w:rPr>
+                <w:rFonts w:cs="Arial"/>
               </w:rPr>
               <w:t>192.168.1.10</w:t>
             </w:r>
@@ -4246,19 +4492,23 @@
               <w:spacing w:before="0" w:after="0"/>
               <w:jc w:val="left"/>
               <w:rPr>
-                <w:rFonts w:asciiTheme="minorHAnsi" w:hAnsiTheme="minorHAnsi"/>
-                <w:sz w:val="24"/>
-                <w:szCs w:val="24"/>
-              </w:rPr>
-            </w:pPr>
-            <w:r>
-              <w:rPr>
-                <w:rFonts w:asciiTheme="minorHAnsi" w:hAnsiTheme="minorHAnsi"/>
-                <w:sz w:val="24"/>
-                <w:szCs w:val="24"/>
-              </w:rPr>
-              <w:t>Hébergement Nextcloud</w:t>
-            </w:r>
+                <w:rFonts w:cs="Arial"/>
+              </w:rPr>
+            </w:pPr>
+            <w:r>
+              <w:rPr>
+                <w:rFonts w:cs="Arial"/>
+              </w:rPr>
+              <w:t xml:space="preserve">Hébergement </w:t>
+            </w:r>
+            <w:proofErr w:type="spellStart"/>
+            <w:r>
+              <w:rPr>
+                <w:rFonts w:cs="Arial"/>
+              </w:rPr>
+              <w:t>Nextcloud</w:t>
+            </w:r>
+            <w:proofErr w:type="spellEnd"/>
           </w:p>
         </w:tc>
       </w:tr>
@@ -4278,16 +4528,12 @@
               <w:spacing w:before="0" w:after="0"/>
               <w:jc w:val="left"/>
               <w:rPr>
-                <w:rFonts w:asciiTheme="minorHAnsi" w:hAnsiTheme="minorHAnsi"/>
-                <w:sz w:val="24"/>
-                <w:szCs w:val="24"/>
-              </w:rPr>
-            </w:pPr>
-            <w:r>
-              <w:rPr>
-                <w:rFonts w:asciiTheme="minorHAnsi" w:hAnsiTheme="minorHAnsi"/>
-                <w:sz w:val="24"/>
-                <w:szCs w:val="24"/>
+                <w:rFonts w:cs="Arial"/>
+              </w:rPr>
+            </w:pPr>
+            <w:r>
+              <w:rPr>
+                <w:rFonts w:cs="Arial"/>
               </w:rPr>
               <w:t>Postes de Travail (LAN)</w:t>
             </w:r>
@@ -4304,16 +4550,12 @@
               <w:spacing w:before="0" w:after="0"/>
               <w:jc w:val="left"/>
               <w:rPr>
-                <w:rFonts w:asciiTheme="minorHAnsi" w:hAnsiTheme="minorHAnsi"/>
-                <w:sz w:val="24"/>
-                <w:szCs w:val="24"/>
-              </w:rPr>
-            </w:pPr>
-            <w:r>
-              <w:rPr>
-                <w:rFonts w:asciiTheme="minorHAnsi" w:hAnsiTheme="minorHAnsi"/>
-                <w:sz w:val="24"/>
-                <w:szCs w:val="24"/>
+                <w:rFonts w:cs="Arial"/>
+              </w:rPr>
+            </w:pPr>
+            <w:r>
+              <w:rPr>
+                <w:rFonts w:cs="Arial"/>
               </w:rPr>
               <w:t>192.168.0.100-199</w:t>
             </w:r>
@@ -4330,16 +4572,12 @@
               <w:spacing w:before="0" w:after="0"/>
               <w:jc w:val="left"/>
               <w:rPr>
-                <w:rFonts w:asciiTheme="minorHAnsi" w:hAnsiTheme="minorHAnsi"/>
-                <w:sz w:val="24"/>
-                <w:szCs w:val="24"/>
-              </w:rPr>
-            </w:pPr>
-            <w:r>
-              <w:rPr>
-                <w:rFonts w:asciiTheme="minorHAnsi" w:hAnsiTheme="minorHAnsi"/>
-                <w:sz w:val="24"/>
-                <w:szCs w:val="24"/>
+                <w:rFonts w:cs="Arial"/>
+              </w:rPr>
+            </w:pPr>
+            <w:r>
+              <w:rPr>
+                <w:rFonts w:cs="Arial"/>
               </w:rPr>
               <w:t>DHCP</w:t>
             </w:r>
@@ -4362,16 +4600,12 @@
               <w:spacing w:before="0" w:after="0"/>
               <w:jc w:val="left"/>
               <w:rPr>
-                <w:rFonts w:asciiTheme="minorHAnsi" w:hAnsiTheme="minorHAnsi"/>
-                <w:sz w:val="24"/>
-                <w:szCs w:val="24"/>
-              </w:rPr>
-            </w:pPr>
-            <w:r>
-              <w:rPr>
-                <w:rFonts w:asciiTheme="minorHAnsi" w:hAnsiTheme="minorHAnsi"/>
-                <w:sz w:val="24"/>
-                <w:szCs w:val="24"/>
+                <w:rFonts w:cs="Arial"/>
+              </w:rPr>
+            </w:pPr>
+            <w:r>
+              <w:rPr>
+                <w:rFonts w:cs="Arial"/>
               </w:rPr>
               <w:t>Serveurs Internes (LAN)</w:t>
             </w:r>
@@ -4388,16 +4622,12 @@
               <w:spacing w:before="0" w:after="0"/>
               <w:jc w:val="left"/>
               <w:rPr>
-                <w:rFonts w:asciiTheme="minorHAnsi" w:hAnsiTheme="minorHAnsi"/>
-                <w:sz w:val="24"/>
-                <w:szCs w:val="24"/>
-              </w:rPr>
-            </w:pPr>
-            <w:r>
-              <w:rPr>
-                <w:rFonts w:asciiTheme="minorHAnsi" w:hAnsiTheme="minorHAnsi"/>
-                <w:sz w:val="24"/>
-                <w:szCs w:val="24"/>
+                <w:rFonts w:cs="Arial"/>
+              </w:rPr>
+            </w:pPr>
+            <w:r>
+              <w:rPr>
+                <w:rFonts w:cs="Arial"/>
               </w:rPr>
               <w:t>192.168.0.200-254</w:t>
             </w:r>
@@ -4414,16 +4644,12 @@
               <w:spacing w:before="0" w:after="0"/>
               <w:jc w:val="left"/>
               <w:rPr>
-                <w:rFonts w:asciiTheme="minorHAnsi" w:hAnsiTheme="minorHAnsi"/>
-                <w:sz w:val="24"/>
-                <w:szCs w:val="24"/>
-              </w:rPr>
-            </w:pPr>
-            <w:r>
-              <w:rPr>
-                <w:rFonts w:asciiTheme="minorHAnsi" w:hAnsiTheme="minorHAnsi"/>
-                <w:sz w:val="24"/>
-                <w:szCs w:val="24"/>
+                <w:rFonts w:cs="Arial"/>
+              </w:rPr>
+            </w:pPr>
+            <w:r>
+              <w:rPr>
+                <w:rFonts w:cs="Arial"/>
               </w:rPr>
               <w:t>Adresses IP statiques</w:t>
             </w:r>
@@ -4446,16 +4672,12 @@
               <w:spacing w:before="0" w:after="0"/>
               <w:jc w:val="left"/>
               <w:rPr>
-                <w:rFonts w:asciiTheme="minorHAnsi" w:hAnsiTheme="minorHAnsi"/>
-                <w:sz w:val="24"/>
-                <w:szCs w:val="24"/>
-              </w:rPr>
-            </w:pPr>
-            <w:r>
-              <w:rPr>
-                <w:rFonts w:asciiTheme="minorHAnsi" w:hAnsiTheme="minorHAnsi"/>
-                <w:sz w:val="24"/>
-                <w:szCs w:val="24"/>
+                <w:rFonts w:cs="Arial"/>
+              </w:rPr>
+            </w:pPr>
+            <w:r>
+              <w:rPr>
+                <w:rFonts w:cs="Arial"/>
               </w:rPr>
               <w:t>Pool VPN</w:t>
             </w:r>
@@ -4472,16 +4694,12 @@
               <w:spacing w:before="0" w:after="0"/>
               <w:jc w:val="left"/>
               <w:rPr>
-                <w:rFonts w:asciiTheme="minorHAnsi" w:hAnsiTheme="minorHAnsi"/>
-                <w:sz w:val="24"/>
-                <w:szCs w:val="24"/>
-              </w:rPr>
-            </w:pPr>
-            <w:r>
-              <w:rPr>
-                <w:rFonts w:asciiTheme="minorHAnsi" w:hAnsiTheme="minorHAnsi"/>
-                <w:sz w:val="24"/>
-                <w:szCs w:val="24"/>
+                <w:rFonts w:cs="Arial"/>
+              </w:rPr>
+            </w:pPr>
+            <w:r>
+              <w:rPr>
+                <w:rFonts w:cs="Arial"/>
               </w:rPr>
               <w:t>192.168.2.0/24</w:t>
             </w:r>
@@ -4499,16 +4717,12 @@
               <w:spacing w:before="0" w:after="0"/>
               <w:jc w:val="left"/>
               <w:rPr>
-                <w:rFonts w:asciiTheme="minorHAnsi" w:hAnsiTheme="minorHAnsi"/>
-                <w:sz w:val="24"/>
-                <w:szCs w:val="24"/>
-              </w:rPr>
-            </w:pPr>
-            <w:r>
-              <w:rPr>
-                <w:rFonts w:asciiTheme="minorHAnsi" w:hAnsiTheme="minorHAnsi"/>
-                <w:sz w:val="24"/>
-                <w:szCs w:val="24"/>
+                <w:rFonts w:cs="Arial"/>
+              </w:rPr>
+            </w:pPr>
+            <w:r>
+              <w:rPr>
+                <w:rFonts w:cs="Arial"/>
               </w:rPr>
               <w:t>Pour les utilisateurs VPN</w:t>
             </w:r>
@@ -4520,30 +4734,68 @@
       <w:pPr>
         <w:pStyle w:val="Lgende"/>
         <w:jc w:val="center"/>
+        <w:rPr>
+          <w:rFonts w:cs="Arial"/>
+          <w:sz w:val="20"/>
+          <w:szCs w:val="20"/>
+        </w:rPr>
       </w:pPr>
       <w:bookmarkStart w:id="15" w:name="_Toc168913375"/>
       <w:r>
+        <w:rPr>
+          <w:rFonts w:cs="Arial"/>
+          <w:sz w:val="20"/>
+          <w:szCs w:val="20"/>
+        </w:rPr>
         <w:t xml:space="preserve">Figure </w:t>
       </w:r>
       <w:r>
+        <w:rPr>
+          <w:rFonts w:cs="Arial"/>
+          <w:sz w:val="20"/>
+          <w:szCs w:val="20"/>
+        </w:rPr>
         <w:fldChar w:fldCharType="begin"/>
       </w:r>
       <w:r>
+        <w:rPr>
+          <w:rFonts w:cs="Arial"/>
+          <w:sz w:val="20"/>
+          <w:szCs w:val="20"/>
+        </w:rPr>
         <w:instrText xml:space="preserve"> SEQ Figure \* ARABIC </w:instrText>
       </w:r>
       <w:r>
+        <w:rPr>
+          <w:rFonts w:cs="Arial"/>
+          <w:sz w:val="20"/>
+          <w:szCs w:val="20"/>
+        </w:rPr>
         <w:fldChar w:fldCharType="separate"/>
       </w:r>
       <w:r>
         <w:rPr>
+          <w:rFonts w:cs="Arial"/>
           <w:noProof/>
+          <w:sz w:val="20"/>
+          <w:szCs w:val="20"/>
         </w:rPr>
         <w:t>2</w:t>
       </w:r>
       <w:r>
+        <w:rPr>
+          <w:rFonts w:cs="Arial"/>
+          <w:sz w:val="20"/>
+          <w:szCs w:val="20"/>
+        </w:rPr>
         <w:fldChar w:fldCharType="end"/>
       </w:r>
       <w:r>
+        <w:rPr>
+          <w:rFonts w:cs="Arial"/>
+          <w:sz w:val="20"/>
+          <w:szCs w:val="20"/>
+        </w:rPr>
         <w:t xml:space="preserve"> : Plan d'adressage IP</w:t>
       </w:r>
       <w:bookmarkEnd w:id="15"/>
@@ -4553,26 +4805,20 @@
         <w:spacing w:before="100" w:beforeAutospacing="1" w:after="100" w:afterAutospacing="1"/>
         <w:jc w:val="left"/>
         <w:rPr>
-          <w:rFonts w:asciiTheme="minorHAnsi" w:hAnsiTheme="minorHAnsi"/>
-          <w:sz w:val="24"/>
-          <w:szCs w:val="24"/>
-        </w:rPr>
-      </w:pPr>
-      <w:r>
-        <w:rPr>
-          <w:rFonts w:asciiTheme="minorHAnsi" w:hAnsiTheme="minorHAnsi"/>
+          <w:rFonts w:cs="Arial"/>
+        </w:rPr>
+      </w:pPr>
+      <w:r>
+        <w:rPr>
+          <w:rFonts w:cs="Arial"/>
           <w:b/>
           <w:bCs/>
-          <w:sz w:val="24"/>
-          <w:szCs w:val="24"/>
         </w:rPr>
         <w:t>Règles de sécurité du pare-feu</w:t>
       </w:r>
       <w:r>
         <w:rPr>
-          <w:rFonts w:asciiTheme="minorHAnsi" w:hAnsiTheme="minorHAnsi"/>
-          <w:sz w:val="24"/>
-          <w:szCs w:val="24"/>
+          <w:rFonts w:cs="Arial"/>
         </w:rPr>
         <w:t xml:space="preserve"> :</w:t>
       </w:r>
@@ -4586,28 +4832,36 @@
         <w:spacing w:before="100" w:beforeAutospacing="1" w:after="100" w:afterAutospacing="1"/>
         <w:jc w:val="left"/>
         <w:rPr>
-          <w:rFonts w:asciiTheme="minorHAnsi" w:hAnsiTheme="minorHAnsi"/>
-          <w:sz w:val="24"/>
-          <w:szCs w:val="24"/>
-        </w:rPr>
-      </w:pPr>
-      <w:r>
-        <w:rPr>
-          <w:rFonts w:asciiTheme="minorHAnsi" w:hAnsiTheme="minorHAnsi"/>
+          <w:rFonts w:cs="Arial"/>
+        </w:rPr>
+      </w:pPr>
+      <w:r>
+        <w:rPr>
+          <w:rFonts w:cs="Arial"/>
           <w:b/>
           <w:bCs/>
-          <w:sz w:val="24"/>
-          <w:szCs w:val="24"/>
         </w:rPr>
         <w:t>Règles d'accès externe</w:t>
       </w:r>
       <w:r>
         <w:rPr>
-          <w:rFonts w:asciiTheme="minorHAnsi" w:hAnsiTheme="minorHAnsi"/>
-          <w:sz w:val="24"/>
-          <w:szCs w:val="24"/>
-        </w:rPr>
-        <w:t xml:space="preserve"> : Seul le trafic HTTPS (port 443) est autorisé vers le serveur Nextcloud.</w:t>
+          <w:rFonts w:cs="Arial"/>
+        </w:rPr>
+        <w:t xml:space="preserve"> : Seul le trafic HTTPS (port 443) est autorisé vers le serveur </w:t>
+      </w:r>
+      <w:proofErr w:type="spellStart"/>
+      <w:r>
+        <w:rPr>
+          <w:rFonts w:cs="Arial"/>
+        </w:rPr>
+        <w:t>Nextcloud</w:t>
+      </w:r>
+      <w:proofErr w:type="spellEnd"/>
+      <w:r>
+        <w:rPr>
+          <w:rFonts w:cs="Arial"/>
+        </w:rPr>
+        <w:t>.</w:t>
       </w:r>
     </w:p>
     <w:p>
@@ -4619,26 +4873,20 @@
         <w:spacing w:before="100" w:beforeAutospacing="1" w:after="100" w:afterAutospacing="1"/>
         <w:jc w:val="left"/>
         <w:rPr>
-          <w:rFonts w:asciiTheme="minorHAnsi" w:hAnsiTheme="minorHAnsi"/>
-          <w:sz w:val="24"/>
-          <w:szCs w:val="24"/>
-        </w:rPr>
-      </w:pPr>
-      <w:r>
-        <w:rPr>
-          <w:rFonts w:asciiTheme="minorHAnsi" w:hAnsiTheme="minorHAnsi"/>
+          <w:rFonts w:cs="Arial"/>
+        </w:rPr>
+      </w:pPr>
+      <w:r>
+        <w:rPr>
+          <w:rFonts w:cs="Arial"/>
           <w:b/>
           <w:bCs/>
-          <w:sz w:val="24"/>
-          <w:szCs w:val="24"/>
         </w:rPr>
         <w:t>Règles internes</w:t>
       </w:r>
       <w:r>
         <w:rPr>
-          <w:rFonts w:asciiTheme="minorHAnsi" w:hAnsiTheme="minorHAnsi"/>
-          <w:sz w:val="24"/>
-          <w:szCs w:val="24"/>
+          <w:rFonts w:cs="Arial"/>
         </w:rPr>
         <w:t xml:space="preserve"> : Le trafic entre le LAN et le DMZ est restreint aux ports nécessaires (par exemple, 80, 443 pour le web).</w:t>
       </w:r>
@@ -4652,42 +4900,46 @@
         <w:spacing w:before="100" w:beforeAutospacing="1" w:after="100" w:afterAutospacing="1"/>
         <w:jc w:val="left"/>
         <w:rPr>
-          <w:rFonts w:asciiTheme="minorHAnsi" w:hAnsiTheme="minorHAnsi"/>
-          <w:sz w:val="24"/>
-          <w:szCs w:val="24"/>
-        </w:rPr>
-      </w:pPr>
-      <w:r>
-        <w:rPr>
-          <w:rFonts w:asciiTheme="minorHAnsi" w:hAnsiTheme="minorHAnsi"/>
+          <w:rFonts w:cs="Arial"/>
+        </w:rPr>
+      </w:pPr>
+      <w:r>
+        <w:rPr>
+          <w:rFonts w:cs="Arial"/>
           <w:b/>
           <w:bCs/>
-          <w:sz w:val="24"/>
-          <w:szCs w:val="24"/>
         </w:rPr>
         <w:t>VPN</w:t>
       </w:r>
       <w:r>
         <w:rPr>
-          <w:rFonts w:asciiTheme="minorHAnsi" w:hAnsiTheme="minorHAnsi"/>
-          <w:sz w:val="24"/>
-          <w:szCs w:val="24"/>
+          <w:rFonts w:cs="Arial"/>
         </w:rPr>
         <w:t xml:space="preserve"> : Accès VPN configuré pour les utilisateurs distants avec authentification forte</w:t>
       </w:r>
       <w:r>
         <w:rPr>
-          <w:rFonts w:asciiTheme="minorHAnsi" w:hAnsiTheme="minorHAnsi"/>
-          <w:sz w:val="24"/>
-          <w:szCs w:val="24"/>
-        </w:rPr>
-        <w:t xml:space="preserve"> (wireguard)</w:t>
-      </w:r>
-      <w:r>
-        <w:rPr>
-          <w:rFonts w:asciiTheme="minorHAnsi" w:hAnsiTheme="minorHAnsi"/>
-          <w:sz w:val="24"/>
-          <w:szCs w:val="24"/>
+          <w:rFonts w:cs="Arial"/>
+        </w:rPr>
+        <w:t xml:space="preserve"> (</w:t>
+      </w:r>
+      <w:proofErr w:type="spellStart"/>
+      <w:r>
+        <w:rPr>
+          <w:rFonts w:cs="Arial"/>
+        </w:rPr>
+        <w:t>wireguard</w:t>
+      </w:r>
+      <w:proofErr w:type="spellEnd"/>
+      <w:r>
+        <w:rPr>
+          <w:rFonts w:cs="Arial"/>
+        </w:rPr>
+        <w:t>)</w:t>
+      </w:r>
+      <w:r>
+        <w:rPr>
+          <w:rFonts w:cs="Arial"/>
         </w:rPr>
         <w:t>.</w:t>
       </w:r>
@@ -4737,42 +4989,26 @@
         <w:spacing w:before="0" w:after="0"/>
         <w:jc w:val="left"/>
         <w:rPr>
-          <w:rFonts w:asciiTheme="minorHAnsi" w:hAnsiTheme="minorHAnsi"/>
-          <w:sz w:val="24"/>
-          <w:szCs w:val="24"/>
-        </w:rPr>
-      </w:pPr>
-      <w:r>
-        <w:rPr>
-          <w:rFonts w:asciiTheme="minorHAnsi" w:hAnsiTheme="minorHAnsi"/>
-          <w:sz w:val="24"/>
-          <w:szCs w:val="24"/>
-        </w:rPr>
-        <w:t>-</w:t>
-      </w:r>
-      <w:r>
-        <w:rPr>
-          <w:rFonts w:asciiTheme="minorHAnsi" w:hAnsiTheme="minorHAnsi"/>
-          <w:sz w:val="24"/>
-          <w:szCs w:val="24"/>
-        </w:rPr>
-        <w:t xml:space="preserve">  </w:t>
-      </w:r>
-      <w:r>
-        <w:rPr>
-          <w:rFonts w:asciiTheme="minorHAnsi" w:hAnsiTheme="minorHAnsi"/>
+          <w:rFonts w:cs="Arial"/>
+        </w:rPr>
+      </w:pPr>
+      <w:r>
+        <w:rPr>
+          <w:rFonts w:cs="Arial"/>
+        </w:rPr>
+        <w:t xml:space="preserve">-  </w:t>
+      </w:r>
+      <w:r>
+        <w:rPr>
+          <w:rFonts w:cs="Arial"/>
           <w:b/>
           <w:bCs/>
-          <w:sz w:val="24"/>
-          <w:szCs w:val="24"/>
         </w:rPr>
         <w:t>Stockage principal</w:t>
       </w:r>
       <w:r>
         <w:rPr>
-          <w:rFonts w:asciiTheme="minorHAnsi" w:hAnsiTheme="minorHAnsi"/>
-          <w:sz w:val="24"/>
-          <w:szCs w:val="24"/>
+          <w:rFonts w:cs="Arial"/>
         </w:rPr>
         <w:t xml:space="preserve"> : Les fichiers utilisateurs sont stockés sur des disques SSD pour des performances optimales.</w:t>
       </w:r>
@@ -4802,26 +5038,30 @@
         <w:spacing w:before="100" w:beforeAutospacing="1" w:after="100" w:afterAutospacing="1"/>
         <w:jc w:val="left"/>
         <w:rPr>
-          <w:rFonts w:asciiTheme="minorHAnsi" w:hAnsiTheme="minorHAnsi"/>
-          <w:sz w:val="24"/>
-          <w:szCs w:val="24"/>
-        </w:rPr>
-      </w:pPr>
-      <w:r>
-        <w:rPr>
-          <w:rFonts w:asciiTheme="minorHAnsi" w:hAnsiTheme="minorHAnsi"/>
+          <w:rFonts w:cs="Arial"/>
+        </w:rPr>
+      </w:pPr>
+      <w:r>
+        <w:rPr>
+          <w:rFonts w:cs="Arial"/>
           <w:b/>
           <w:bCs/>
-          <w:sz w:val="24"/>
-          <w:szCs w:val="24"/>
-        </w:rPr>
-        <w:t>Installation de Nextcloud</w:t>
-      </w:r>
-      <w:r>
-        <w:rPr>
-          <w:rFonts w:asciiTheme="minorHAnsi" w:hAnsiTheme="minorHAnsi"/>
-          <w:sz w:val="24"/>
-          <w:szCs w:val="24"/>
+        </w:rPr>
+        <w:t xml:space="preserve">Installation de </w:t>
+      </w:r>
+      <w:proofErr w:type="spellStart"/>
+      <w:r>
+        <w:rPr>
+          <w:rFonts w:cs="Arial"/>
+          <w:b/>
+          <w:bCs/>
+        </w:rPr>
+        <w:t>Nextcloud</w:t>
+      </w:r>
+      <w:proofErr w:type="spellEnd"/>
+      <w:r>
+        <w:rPr>
+          <w:rFonts w:cs="Arial"/>
         </w:rPr>
         <w:t xml:space="preserve"> :</w:t>
       </w:r>
@@ -4835,26 +5075,20 @@
         <w:spacing w:before="100" w:beforeAutospacing="1" w:after="100" w:afterAutospacing="1"/>
         <w:jc w:val="left"/>
         <w:rPr>
-          <w:rFonts w:asciiTheme="minorHAnsi" w:hAnsiTheme="minorHAnsi"/>
-          <w:sz w:val="24"/>
-          <w:szCs w:val="24"/>
-        </w:rPr>
-      </w:pPr>
-      <w:r>
-        <w:rPr>
-          <w:rFonts w:asciiTheme="minorHAnsi" w:hAnsiTheme="minorHAnsi"/>
+          <w:rFonts w:cs="Arial"/>
+        </w:rPr>
+      </w:pPr>
+      <w:r>
+        <w:rPr>
+          <w:rFonts w:cs="Arial"/>
           <w:b/>
           <w:bCs/>
-          <w:sz w:val="24"/>
-          <w:szCs w:val="24"/>
         </w:rPr>
         <w:t>Préparation de l'environnement</w:t>
       </w:r>
       <w:r>
         <w:rPr>
-          <w:rFonts w:asciiTheme="minorHAnsi" w:hAnsiTheme="minorHAnsi"/>
-          <w:sz w:val="24"/>
-          <w:szCs w:val="24"/>
+          <w:rFonts w:cs="Arial"/>
         </w:rPr>
         <w:t xml:space="preserve"> :</w:t>
       </w:r>
@@ -4868,32 +5102,24 @@
         <w:spacing w:before="100" w:beforeAutospacing="1" w:after="100" w:afterAutospacing="1"/>
         <w:jc w:val="left"/>
         <w:rPr>
-          <w:rFonts w:asciiTheme="minorHAnsi" w:hAnsiTheme="minorHAnsi"/>
-          <w:sz w:val="24"/>
-          <w:szCs w:val="24"/>
-        </w:rPr>
-      </w:pPr>
-      <w:r>
-        <w:rPr>
-          <w:rFonts w:asciiTheme="minorHAnsi" w:hAnsiTheme="minorHAnsi"/>
-          <w:sz w:val="24"/>
-          <w:szCs w:val="24"/>
+          <w:rFonts w:cs="Arial"/>
+        </w:rPr>
+      </w:pPr>
+      <w:r>
+        <w:rPr>
+          <w:rFonts w:cs="Arial"/>
         </w:rPr>
         <w:t>Installer Ubuntu Server 2</w:t>
       </w:r>
       <w:r>
         <w:rPr>
-          <w:rFonts w:asciiTheme="minorHAnsi" w:hAnsiTheme="minorHAnsi"/>
-          <w:sz w:val="24"/>
-          <w:szCs w:val="24"/>
+          <w:rFonts w:cs="Arial"/>
         </w:rPr>
         <w:t>2</w:t>
       </w:r>
       <w:r>
         <w:rPr>
-          <w:rFonts w:asciiTheme="minorHAnsi" w:hAnsiTheme="minorHAnsi"/>
-          <w:sz w:val="24"/>
-          <w:szCs w:val="24"/>
+          <w:rFonts w:cs="Arial"/>
         </w:rPr>
         <w:t>.04 LTS sur la VM.</w:t>
       </w:r>
@@ -4907,32 +5133,108 @@
         <w:spacing w:before="100" w:beforeAutospacing="1" w:after="100" w:afterAutospacing="1"/>
         <w:jc w:val="left"/>
         <w:rPr>
-          <w:rFonts w:asciiTheme="minorHAnsi" w:hAnsiTheme="minorHAnsi"/>
-          <w:sz w:val="24"/>
-          <w:szCs w:val="24"/>
-        </w:rPr>
-      </w:pPr>
-      <w:r>
-        <w:rPr>
-          <w:rFonts w:asciiTheme="minorHAnsi" w:hAnsiTheme="minorHAnsi"/>
-          <w:sz w:val="24"/>
-          <w:szCs w:val="24"/>
+          <w:rFonts w:cs="Arial"/>
+        </w:rPr>
+      </w:pPr>
+      <w:r>
+        <w:rPr>
+          <w:rFonts w:cs="Arial"/>
         </w:rPr>
         <w:t>Mettre à jour le système (</w:t>
       </w:r>
-      <w:r>
-        <w:rPr>
-          <w:rFonts w:asciiTheme="minorHAnsi" w:hAnsiTheme="minorHAnsi" w:cs="Courier New"/>
-        </w:rPr>
-        <w:t>sudo apt update &amp;&amp; sudo apt upgrade</w:t>
-      </w:r>
-      <w:r>
-        <w:rPr>
-          <w:rFonts w:asciiTheme="minorHAnsi" w:hAnsiTheme="minorHAnsi"/>
-          <w:sz w:val="24"/>
-          <w:szCs w:val="24"/>
-        </w:rPr>
-        <w:t>).</w:t>
+      <w:proofErr w:type="spellStart"/>
+      <w:r>
+        <w:rPr>
+          <w:rFonts w:cs="Arial"/>
+        </w:rPr>
+        <w:t>sudo</w:t>
+      </w:r>
+      <w:proofErr w:type="spellEnd"/>
+      <w:r>
+        <w:rPr>
+          <w:rFonts w:cs="Arial"/>
+        </w:rPr>
+        <w:t xml:space="preserve"> </w:t>
+      </w:r>
+      <w:proofErr w:type="spellStart"/>
+      <w:r>
+        <w:rPr>
+          <w:rFonts w:cs="Arial"/>
+        </w:rPr>
+        <w:t>apt</w:t>
+      </w:r>
+      <w:proofErr w:type="spellEnd"/>
+      <w:r>
+        <w:rPr>
+          <w:rFonts w:cs="Arial"/>
+        </w:rPr>
+        <w:t xml:space="preserve"> update &amp;&amp; </w:t>
+      </w:r>
+      <w:proofErr w:type="spellStart"/>
+      <w:r>
+        <w:rPr>
+          <w:rFonts w:cs="Arial"/>
+        </w:rPr>
+        <w:t>sudo</w:t>
+      </w:r>
+      <w:proofErr w:type="spellEnd"/>
+      <w:r>
+        <w:rPr>
+          <w:rFonts w:cs="Arial"/>
+        </w:rPr>
+        <w:t xml:space="preserve"> </w:t>
+      </w:r>
+      <w:proofErr w:type="spellStart"/>
+      <w:r>
+        <w:rPr>
+          <w:rFonts w:cs="Arial"/>
+        </w:rPr>
+        <w:t>apt</w:t>
+      </w:r>
+      <w:proofErr w:type="spellEnd"/>
+      <w:r>
+        <w:rPr>
+          <w:rFonts w:cs="Arial"/>
+        </w:rPr>
+        <w:t xml:space="preserve"> upgrade).</w:t>
+      </w:r>
+    </w:p>
+    <w:p>
+      <w:pPr>
+        <w:numPr>
+          <w:ilvl w:val="1"/>
+          <w:numId w:val="3"/>
+        </w:numPr>
+        <w:spacing w:before="100" w:beforeAutospacing="1" w:after="100" w:afterAutospacing="1"/>
+        <w:jc w:val="left"/>
+        <w:rPr>
+          <w:rFonts w:cs="Arial"/>
+        </w:rPr>
+      </w:pPr>
+      <w:r>
+        <w:rPr>
+          <w:rFonts w:cs="Arial"/>
+        </w:rPr>
+        <w:t>Installer le moteur Docker</w:t>
+      </w:r>
+    </w:p>
+    <w:p>
+      <w:pPr>
+        <w:numPr>
+          <w:ilvl w:val="1"/>
+          <w:numId w:val="3"/>
+        </w:numPr>
+        <w:spacing w:before="100" w:beforeAutospacing="1" w:after="100" w:afterAutospacing="1"/>
+        <w:jc w:val="left"/>
+        <w:rPr>
+          <w:rFonts w:cs="Arial"/>
+        </w:rPr>
+      </w:pPr>
+      <w:r>
+        <w:rPr>
+          <w:rFonts w:cs="Arial"/>
+        </w:rPr>
+        <w:t>Installer l’outil Docker Compose</w:t>
       </w:r>
     </w:p>
     <w:p>
@@ -4944,26 +5246,30 @@
         <w:spacing w:before="100" w:beforeAutospacing="1" w:after="100" w:afterAutospacing="1"/>
         <w:jc w:val="left"/>
         <w:rPr>
-          <w:rFonts w:asciiTheme="minorHAnsi" w:hAnsiTheme="minorHAnsi"/>
-          <w:sz w:val="24"/>
-          <w:szCs w:val="24"/>
-        </w:rPr>
-      </w:pPr>
-      <w:r>
-        <w:rPr>
-          <w:rFonts w:asciiTheme="minorHAnsi" w:hAnsiTheme="minorHAnsi"/>
+          <w:rFonts w:cs="Arial"/>
+        </w:rPr>
+      </w:pPr>
+      <w:r>
+        <w:rPr>
+          <w:rFonts w:cs="Arial"/>
           <w:b/>
           <w:bCs/>
-          <w:sz w:val="24"/>
-          <w:szCs w:val="24"/>
-        </w:rPr>
-        <w:t>Téléchargement et configuration de Nextcloud</w:t>
-      </w:r>
-      <w:r>
-        <w:rPr>
-          <w:rFonts w:asciiTheme="minorHAnsi" w:hAnsiTheme="minorHAnsi"/>
-          <w:sz w:val="24"/>
-          <w:szCs w:val="24"/>
+        </w:rPr>
+        <w:t xml:space="preserve">Téléchargement et configuration de </w:t>
+      </w:r>
+      <w:proofErr w:type="spellStart"/>
+      <w:r>
+        <w:rPr>
+          <w:rFonts w:cs="Arial"/>
+          <w:b/>
+          <w:bCs/>
+        </w:rPr>
+        <w:t>Nextcloud</w:t>
+      </w:r>
+      <w:proofErr w:type="spellEnd"/>
+      <w:r>
+        <w:rPr>
+          <w:rFonts w:cs="Arial"/>
         </w:rPr>
         <w:t xml:space="preserve"> :</w:t>
       </w:r>
@@ -4977,49 +5283,23 @@
         <w:spacing w:before="100" w:beforeAutospacing="1" w:after="100" w:afterAutospacing="1"/>
         <w:jc w:val="left"/>
         <w:rPr>
-          <w:rFonts w:asciiTheme="minorHAnsi" w:hAnsiTheme="minorHAnsi"/>
-          <w:sz w:val="24"/>
-          <w:szCs w:val="24"/>
-        </w:rPr>
-      </w:pPr>
-      <w:r>
-        <w:rPr>
-          <w:rFonts w:asciiTheme="minorHAnsi" w:hAnsiTheme="minorHAnsi"/>
-          <w:sz w:val="24"/>
-          <w:szCs w:val="24"/>
-        </w:rPr>
-        <w:t xml:space="preserve">Télécharger Nextcloud depuis le </w:t>
-      </w:r>
-      <w:r>
-        <w:rPr>
-          <w:rFonts w:asciiTheme="minorHAnsi" w:hAnsiTheme="minorHAnsi"/>
-          <w:sz w:val="24"/>
-          <w:szCs w:val="24"/>
-        </w:rPr>
-        <w:t>snap store (</w:t>
-      </w:r>
-      <w:r>
-        <w:rPr>
-          <w:rFonts w:asciiTheme="minorHAnsi" w:hAnsiTheme="minorHAnsi"/>
-        </w:rPr>
-        <w:t>sudo snap install nextcloud</w:t>
-      </w:r>
-      <w:r>
-        <w:rPr>
-          <w:rFonts w:asciiTheme="minorHAnsi" w:hAnsiTheme="minorHAnsi"/>
-          <w:sz w:val="24"/>
-          <w:szCs w:val="24"/>
-        </w:rPr>
-        <w:t>)</w:t>
-      </w:r>
-      <w:r>
-        <w:rPr>
-          <w:rFonts w:asciiTheme="minorHAnsi" w:hAnsiTheme="minorHAnsi"/>
-          <w:sz w:val="24"/>
-          <w:szCs w:val="24"/>
-        </w:rPr>
-        <w:t>.</w:t>
-      </w:r>
+          <w:rFonts w:cs="Arial"/>
+        </w:rPr>
+      </w:pPr>
+      <w:r>
+        <w:rPr>
+          <w:rFonts w:cs="Arial"/>
+        </w:rPr>
+        <w:t xml:space="preserve">Créer les structures nécessaires au bon fonctionnement du serveur </w:t>
+      </w:r>
+      <w:proofErr w:type="spellStart"/>
+      <w:r>
+        <w:rPr>
+          <w:rFonts w:cs="Arial"/>
+        </w:rPr>
+        <w:t>Nextcloud</w:t>
+      </w:r>
+      <w:proofErr w:type="spellEnd"/>
     </w:p>
     <w:p>
       <w:pPr>
@@ -5030,45 +5310,23 @@
         <w:spacing w:before="100" w:beforeAutospacing="1" w:after="100" w:afterAutospacing="1"/>
         <w:jc w:val="left"/>
         <w:rPr>
-          <w:rFonts w:asciiTheme="minorHAnsi" w:hAnsiTheme="minorHAnsi"/>
-          <w:sz w:val="24"/>
-          <w:szCs w:val="24"/>
-        </w:rPr>
-      </w:pPr>
-      <w:r>
-        <w:rPr>
-          <w:rFonts w:asciiTheme="minorHAnsi" w:hAnsiTheme="minorHAnsi"/>
-          <w:sz w:val="24"/>
-          <w:szCs w:val="24"/>
-        </w:rPr>
-        <w:t>Configurer le compte administrateur (</w:t>
-      </w:r>
-      <w:r>
-        <w:rPr>
-          <w:rFonts w:asciiTheme="minorHAnsi" w:hAnsiTheme="minorHAnsi"/>
-        </w:rPr>
-        <w:t xml:space="preserve">sudo nextcloud.manual-install </w:t>
-      </w:r>
-      <w:r>
-        <w:rPr>
-          <w:rFonts w:asciiTheme="minorHAnsi" w:hAnsiTheme="minorHAnsi"/>
-        </w:rPr>
-        <w:t>username</w:t>
-      </w:r>
-      <w:r>
-        <w:rPr>
-          <w:rFonts w:asciiTheme="minorHAnsi" w:hAnsiTheme="minorHAnsi"/>
-        </w:rPr>
-        <w:t xml:space="preserve"> password</w:t>
-      </w:r>
-      <w:r>
-        <w:rPr>
-          <w:rFonts w:asciiTheme="minorHAnsi" w:hAnsiTheme="minorHAnsi"/>
-          <w:sz w:val="24"/>
-          <w:szCs w:val="24"/>
-        </w:rPr>
-        <w:t>)</w:t>
-      </w:r>
+          <w:rFonts w:cs="Arial"/>
+        </w:rPr>
+      </w:pPr>
+      <w:r>
+        <w:rPr>
+          <w:rFonts w:cs="Arial"/>
+        </w:rPr>
+        <w:t xml:space="preserve">Configurer le proxy inverse pour le serveur </w:t>
+      </w:r>
+      <w:proofErr w:type="spellStart"/>
+      <w:r>
+        <w:rPr>
+          <w:rFonts w:cs="Arial"/>
+        </w:rPr>
+        <w:t>Nextcloud</w:t>
+      </w:r>
+      <w:proofErr w:type="spellEnd"/>
     </w:p>
     <w:p>
       <w:pPr>
@@ -5079,33 +5337,51 @@
         <w:spacing w:before="100" w:beforeAutospacing="1" w:after="100" w:afterAutospacing="1"/>
         <w:jc w:val="left"/>
         <w:rPr>
-          <w:rFonts w:asciiTheme="minorHAnsi" w:hAnsiTheme="minorHAnsi"/>
-          <w:sz w:val="24"/>
-          <w:szCs w:val="24"/>
-        </w:rPr>
-      </w:pPr>
-      <w:r>
-        <w:rPr>
-          <w:rFonts w:asciiTheme="minorHAnsi" w:hAnsiTheme="minorHAnsi"/>
-          <w:sz w:val="24"/>
-          <w:szCs w:val="24"/>
-        </w:rPr>
-        <w:t>Ajouter le domaine/l’adresse publique du serveur aux domaines vérifiés (</w:t>
-      </w:r>
-      <w:r>
-        <w:rPr>
-          <w:rFonts w:asciiTheme="minorHAnsi" w:hAnsiTheme="minorHAnsi"/>
-        </w:rPr>
-        <w:t>sudo nextcloud.occ config:system:set trusted_domains 1 --value=example.com</w:t>
-      </w:r>
-      <w:r>
-        <w:rPr>
-          <w:rFonts w:asciiTheme="minorHAnsi" w:hAnsiTheme="minorHAnsi"/>
-          <w:sz w:val="24"/>
-          <w:szCs w:val="24"/>
-        </w:rPr>
-        <w:t>)</w:t>
-      </w:r>
+          <w:rFonts w:cs="Arial"/>
+        </w:rPr>
+      </w:pPr>
+      <w:r>
+        <w:rPr>
+          <w:rFonts w:cs="Arial"/>
+        </w:rPr>
+        <w:t>Configurer le service « </w:t>
+      </w:r>
+      <w:proofErr w:type="spellStart"/>
+      <w:r>
+        <w:rPr>
+          <w:rFonts w:cs="Arial"/>
+        </w:rPr>
+        <w:t>let’s</w:t>
+      </w:r>
+      <w:proofErr w:type="spellEnd"/>
+      <w:r>
+        <w:rPr>
+          <w:rFonts w:cs="Arial"/>
+        </w:rPr>
+        <w:t xml:space="preserve"> </w:t>
+      </w:r>
+      <w:proofErr w:type="spellStart"/>
+      <w:r>
+        <w:rPr>
+          <w:rFonts w:cs="Arial"/>
+        </w:rPr>
+        <w:t>Encrypt</w:t>
+      </w:r>
+      <w:proofErr w:type="spellEnd"/>
+      <w:r>
+        <w:rPr>
+          <w:rFonts w:cs="Arial"/>
+        </w:rPr>
+        <w:t xml:space="preserve"> » pour le serveur </w:t>
+      </w:r>
+      <w:proofErr w:type="spellStart"/>
+      <w:r>
+        <w:rPr>
+          <w:rFonts w:cs="Arial"/>
+        </w:rPr>
+        <w:t>Nextcloud</w:t>
+      </w:r>
+      <w:proofErr w:type="spellEnd"/>
     </w:p>
     <w:p>
       <w:pPr>
@@ -5116,26 +5392,37 @@
         <w:spacing w:before="100" w:beforeAutospacing="1" w:after="100" w:afterAutospacing="1"/>
         <w:jc w:val="left"/>
         <w:rPr>
-          <w:rFonts w:asciiTheme="minorHAnsi" w:hAnsiTheme="minorHAnsi"/>
-          <w:sz w:val="24"/>
-          <w:szCs w:val="24"/>
-        </w:rPr>
-      </w:pPr>
-      <w:r>
-        <w:rPr>
-          <w:rFonts w:asciiTheme="minorHAnsi" w:hAnsiTheme="minorHAnsi"/>
-          <w:sz w:val="24"/>
-          <w:szCs w:val="24"/>
-        </w:rPr>
-        <w:lastRenderedPageBreak/>
-        <w:t>Autoriser la communication sur les ports 80 et 443 (</w:t>
-      </w:r>
-      <w:r>
-        <w:rPr>
-          <w:rFonts w:asciiTheme="minorHAnsi" w:hAnsiTheme="minorHAnsi"/>
-        </w:rPr>
-        <w:t>sudo ufw allow 80,443/tcp)</w:t>
-      </w:r>
+          <w:rFonts w:cs="Arial"/>
+        </w:rPr>
+      </w:pPr>
+      <w:r>
+        <w:rPr>
+          <w:rFonts w:cs="Arial"/>
+        </w:rPr>
+        <w:t xml:space="preserve">Configurer le service </w:t>
+      </w:r>
+      <w:proofErr w:type="spellStart"/>
+      <w:r>
+        <w:rPr>
+          <w:rFonts w:cs="Arial"/>
+        </w:rPr>
+        <w:t>MariaDB</w:t>
+      </w:r>
+      <w:proofErr w:type="spellEnd"/>
+      <w:r>
+        <w:rPr>
+          <w:rFonts w:cs="Arial"/>
+        </w:rPr>
+        <w:t xml:space="preserve"> pour </w:t>
+      </w:r>
+      <w:proofErr w:type="spellStart"/>
+      <w:r>
+        <w:rPr>
+          <w:rFonts w:cs="Arial"/>
+        </w:rPr>
+        <w:t>Nextcloud</w:t>
+      </w:r>
+      <w:proofErr w:type="spellEnd"/>
     </w:p>
     <w:p>
       <w:pPr>
@@ -5146,24 +5433,95 @@
         <w:spacing w:before="100" w:beforeAutospacing="1" w:after="100" w:afterAutospacing="1"/>
         <w:jc w:val="left"/>
         <w:rPr>
-          <w:rFonts w:asciiTheme="minorHAnsi" w:hAnsiTheme="minorHAnsi"/>
-          <w:sz w:val="24"/>
-          <w:szCs w:val="24"/>
-        </w:rPr>
-      </w:pPr>
-      <w:r>
-        <w:rPr>
-          <w:rFonts w:asciiTheme="minorHAnsi" w:hAnsiTheme="minorHAnsi"/>
-          <w:sz w:val="24"/>
-          <w:szCs w:val="24"/>
-        </w:rPr>
-        <w:t>Mettre en place le certificat SSL pour le domaine du serveur (</w:t>
-      </w:r>
-      <w:r>
-        <w:rPr>
-          <w:rFonts w:asciiTheme="minorHAnsi" w:hAnsiTheme="minorHAnsi"/>
-        </w:rPr>
-        <w:t>sudo nextcloud.enable-https lets-encrypt)</w:t>
+          <w:rFonts w:cs="Arial"/>
+        </w:rPr>
+      </w:pPr>
+      <w:r>
+        <w:rPr>
+          <w:rFonts w:cs="Arial"/>
+        </w:rPr>
+        <w:t xml:space="preserve">Configurer le conteneur du serveur </w:t>
+      </w:r>
+      <w:proofErr w:type="spellStart"/>
+      <w:r>
+        <w:rPr>
+          <w:rFonts w:cs="Arial"/>
+        </w:rPr>
+        <w:t>Nextcloud</w:t>
+      </w:r>
+      <w:proofErr w:type="spellEnd"/>
+    </w:p>
+    <w:p>
+      <w:pPr>
+        <w:numPr>
+          <w:ilvl w:val="1"/>
+          <w:numId w:val="3"/>
+        </w:numPr>
+        <w:spacing w:before="100" w:beforeAutospacing="1" w:after="100" w:afterAutospacing="1"/>
+        <w:jc w:val="left"/>
+        <w:rPr>
+          <w:rFonts w:cs="Arial"/>
+        </w:rPr>
+      </w:pPr>
+      <w:r>
+        <w:rPr>
+          <w:rFonts w:cs="Arial"/>
+        </w:rPr>
+        <w:t xml:space="preserve">Terminer la configuration du serveur </w:t>
+      </w:r>
+      <w:proofErr w:type="spellStart"/>
+      <w:r>
+        <w:rPr>
+          <w:rFonts w:cs="Arial"/>
+        </w:rPr>
+        <w:t>Nextcloud</w:t>
+      </w:r>
+      <w:proofErr w:type="spellEnd"/>
+    </w:p>
+    <w:p>
+      <w:pPr>
+        <w:numPr>
+          <w:ilvl w:val="1"/>
+          <w:numId w:val="3"/>
+        </w:numPr>
+        <w:spacing w:before="100" w:beforeAutospacing="1" w:after="100" w:afterAutospacing="1"/>
+        <w:jc w:val="left"/>
+        <w:rPr>
+          <w:rFonts w:cs="Arial"/>
+        </w:rPr>
+      </w:pPr>
+      <w:r>
+        <w:rPr>
+          <w:rFonts w:cs="Arial"/>
+        </w:rPr>
+        <w:t xml:space="preserve">Configurer complètement le serveur </w:t>
+      </w:r>
+      <w:proofErr w:type="spellStart"/>
+      <w:r>
+        <w:rPr>
+          <w:rFonts w:cs="Arial"/>
+        </w:rPr>
+        <w:t>Nextcloud</w:t>
+      </w:r>
+      <w:proofErr w:type="spellEnd"/>
+    </w:p>
+    <w:p>
+      <w:pPr>
+        <w:numPr>
+          <w:ilvl w:val="1"/>
+          <w:numId w:val="3"/>
+        </w:numPr>
+        <w:spacing w:before="100" w:beforeAutospacing="1" w:after="100" w:afterAutospacing="1"/>
+        <w:jc w:val="left"/>
+        <w:rPr>
+          <w:rFonts w:cs="Arial"/>
+        </w:rPr>
+      </w:pPr>
+      <w:r>
+        <w:rPr>
+          <w:rFonts w:cs="Arial"/>
+        </w:rPr>
+        <w:t xml:space="preserve">Terminer l’installation du serveur. </w:t>
       </w:r>
     </w:p>
     <w:p>
@@ -5175,26 +5533,20 @@
         <w:spacing w:before="100" w:beforeAutospacing="1" w:after="100" w:afterAutospacing="1"/>
         <w:jc w:val="left"/>
         <w:rPr>
-          <w:rFonts w:asciiTheme="minorHAnsi" w:hAnsiTheme="minorHAnsi"/>
-          <w:sz w:val="24"/>
-          <w:szCs w:val="24"/>
-        </w:rPr>
-      </w:pPr>
-      <w:r>
-        <w:rPr>
-          <w:rFonts w:asciiTheme="minorHAnsi" w:hAnsiTheme="minorHAnsi"/>
+          <w:rFonts w:cs="Arial"/>
+        </w:rPr>
+      </w:pPr>
+      <w:r>
+        <w:rPr>
+          <w:rFonts w:cs="Arial"/>
           <w:b/>
           <w:bCs/>
-          <w:sz w:val="24"/>
-          <w:szCs w:val="24"/>
         </w:rPr>
         <w:t>Finalisation de l'installation</w:t>
       </w:r>
       <w:r>
         <w:rPr>
-          <w:rFonts w:asciiTheme="minorHAnsi" w:hAnsiTheme="minorHAnsi"/>
-          <w:sz w:val="24"/>
-          <w:szCs w:val="24"/>
+          <w:rFonts w:cs="Arial"/>
         </w:rPr>
         <w:t xml:space="preserve"> :</w:t>
       </w:r>
@@ -5208,18 +5560,28 @@
         <w:spacing w:before="100" w:beforeAutospacing="1" w:after="100" w:afterAutospacing="1"/>
         <w:jc w:val="left"/>
         <w:rPr>
-          <w:rFonts w:asciiTheme="minorHAnsi" w:hAnsiTheme="minorHAnsi"/>
-          <w:sz w:val="24"/>
-          <w:szCs w:val="24"/>
-        </w:rPr>
-      </w:pPr>
-      <w:r>
-        <w:rPr>
-          <w:rFonts w:asciiTheme="minorHAnsi" w:hAnsiTheme="minorHAnsi"/>
-          <w:sz w:val="24"/>
-          <w:szCs w:val="24"/>
-        </w:rPr>
-        <w:t>Accéder à Nextcloud via un navigateur web et compléter la configuration.</w:t>
+          <w:rFonts w:cs="Arial"/>
+        </w:rPr>
+      </w:pPr>
+      <w:r>
+        <w:rPr>
+          <w:rFonts w:cs="Arial"/>
+        </w:rPr>
+        <w:t xml:space="preserve">Accéder à </w:t>
+      </w:r>
+      <w:proofErr w:type="spellStart"/>
+      <w:r>
+        <w:rPr>
+          <w:rFonts w:cs="Arial"/>
+        </w:rPr>
+        <w:t>Nextcloud</w:t>
+      </w:r>
+      <w:proofErr w:type="spellEnd"/>
+      <w:r>
+        <w:rPr>
+          <w:rFonts w:cs="Arial"/>
+        </w:rPr>
+        <w:t xml:space="preserve"> via un navigateur web et compléter la configuration.</w:t>
       </w:r>
     </w:p>
     <w:p/>
@@ -5236,6 +5598,7 @@
       <w:bookmarkStart w:id="26" w:name="_Toc44929770"/>
       <w:bookmarkStart w:id="27" w:name="_Toc168562165"/>
       <w:r>
+        <w:lastRenderedPageBreak/>
         <w:t>Configuration</w:t>
       </w:r>
       <w:bookmarkEnd w:id="24"/>
@@ -5248,44 +5611,42 @@
         <w:spacing w:before="0" w:after="0"/>
         <w:jc w:val="left"/>
         <w:rPr>
-          <w:rFonts w:asciiTheme="minorHAnsi" w:hAnsiTheme="minorHAnsi"/>
-          <w:sz w:val="24"/>
-          <w:szCs w:val="24"/>
-        </w:rPr>
-      </w:pPr>
-      <w:r>
-        <w:rPr>
-          <w:rFonts w:asciiTheme="minorHAnsi" w:hAnsiTheme="minorHAnsi"/>
-          <w:sz w:val="24"/>
-          <w:szCs w:val="24"/>
-        </w:rPr>
-        <w:t>-</w:t>
-      </w:r>
-      <w:r>
-        <w:rPr>
-          <w:rFonts w:asciiTheme="minorHAnsi" w:hAnsiTheme="minorHAnsi"/>
-          <w:sz w:val="24"/>
-          <w:szCs w:val="24"/>
-        </w:rPr>
-        <w:t xml:space="preserve">  </w:t>
-      </w:r>
-      <w:r>
-        <w:rPr>
-          <w:rFonts w:asciiTheme="minorHAnsi" w:hAnsiTheme="minorHAnsi"/>
+          <w:rFonts w:cs="Arial"/>
+        </w:rPr>
+      </w:pPr>
+      <w:r>
+        <w:rPr>
+          <w:rFonts w:cs="Arial"/>
+        </w:rPr>
+        <w:t xml:space="preserve">-  </w:t>
+      </w:r>
+      <w:r>
+        <w:rPr>
+          <w:rFonts w:cs="Arial"/>
           <w:b/>
           <w:bCs/>
-          <w:sz w:val="24"/>
-          <w:szCs w:val="24"/>
         </w:rPr>
         <w:t>Routeur</w:t>
       </w:r>
       <w:r>
         <w:rPr>
-          <w:rFonts w:asciiTheme="minorHAnsi" w:hAnsiTheme="minorHAnsi"/>
-          <w:sz w:val="24"/>
-          <w:szCs w:val="24"/>
-        </w:rPr>
-        <w:t xml:space="preserve"> : pfSense configuré avec interfaces WAN, LAN, et DMZ.</w:t>
+          <w:rFonts w:cs="Arial"/>
+        </w:rPr>
+        <w:t xml:space="preserve"> : </w:t>
+      </w:r>
+      <w:proofErr w:type="spellStart"/>
+      <w:r>
+        <w:rPr>
+          <w:rFonts w:cs="Arial"/>
+        </w:rPr>
+        <w:t>pfSense</w:t>
+      </w:r>
+      <w:proofErr w:type="spellEnd"/>
+      <w:r>
+        <w:rPr>
+          <w:rFonts w:cs="Arial"/>
+        </w:rPr>
+        <w:t xml:space="preserve"> configuré avec interfaces WAN, LAN, et DMZ.</w:t>
       </w:r>
     </w:p>
     <w:p>
@@ -5293,70 +5654,64 @@
         <w:spacing w:before="0" w:after="0"/>
         <w:jc w:val="left"/>
         <w:rPr>
-          <w:rFonts w:asciiTheme="minorHAnsi" w:hAnsiTheme="minorHAnsi"/>
-          <w:sz w:val="24"/>
-          <w:szCs w:val="24"/>
-        </w:rPr>
-      </w:pPr>
-      <w:r>
-        <w:rPr>
-          <w:rFonts w:asciiTheme="minorHAnsi" w:hAnsiTheme="minorHAnsi"/>
-          <w:sz w:val="24"/>
-          <w:szCs w:val="24"/>
-        </w:rPr>
-        <w:t>-</w:t>
-      </w:r>
-      <w:r>
-        <w:rPr>
-          <w:rFonts w:asciiTheme="minorHAnsi" w:hAnsiTheme="minorHAnsi"/>
-          <w:sz w:val="24"/>
-          <w:szCs w:val="24"/>
-        </w:rPr>
-        <w:t xml:space="preserve">  </w:t>
-      </w:r>
-      <w:r>
-        <w:rPr>
-          <w:rFonts w:asciiTheme="minorHAnsi" w:hAnsiTheme="minorHAnsi"/>
+          <w:rFonts w:cs="Arial"/>
+        </w:rPr>
+      </w:pPr>
+      <w:r>
+        <w:rPr>
+          <w:rFonts w:cs="Arial"/>
+        </w:rPr>
+        <w:t xml:space="preserve">-  </w:t>
+      </w:r>
+      <w:r>
+        <w:rPr>
+          <w:rFonts w:cs="Arial"/>
           <w:b/>
           <w:bCs/>
-          <w:sz w:val="24"/>
-          <w:szCs w:val="24"/>
-        </w:rPr>
-        <w:t>Serveur Nextcloud</w:t>
-      </w:r>
-      <w:r>
-        <w:rPr>
-          <w:rFonts w:asciiTheme="minorHAnsi" w:hAnsiTheme="minorHAnsi"/>
-          <w:sz w:val="24"/>
-          <w:szCs w:val="24"/>
+        </w:rPr>
+        <w:t xml:space="preserve">Serveur </w:t>
+      </w:r>
+      <w:proofErr w:type="spellStart"/>
+      <w:r>
+        <w:rPr>
+          <w:rFonts w:cs="Arial"/>
+          <w:b/>
+          <w:bCs/>
+        </w:rPr>
+        <w:t>Nextcloud</w:t>
+      </w:r>
+      <w:proofErr w:type="spellEnd"/>
+      <w:r>
+        <w:rPr>
+          <w:rFonts w:cs="Arial"/>
         </w:rPr>
         <w:t xml:space="preserve"> : Configuration de PHP pour optimiser les performances (par exemple, </w:t>
       </w:r>
-      <w:r>
-        <w:rPr>
-          <w:rFonts w:asciiTheme="minorHAnsi" w:hAnsiTheme="minorHAnsi" w:cs="Courier New"/>
+      <w:proofErr w:type="spellStart"/>
+      <w:r>
+        <w:rPr>
+          <w:rFonts w:cs="Arial"/>
         </w:rPr>
         <w:t>memory_limit</w:t>
       </w:r>
-      <w:r>
-        <w:rPr>
-          <w:rFonts w:asciiTheme="minorHAnsi" w:hAnsiTheme="minorHAnsi"/>
-          <w:sz w:val="24"/>
-          <w:szCs w:val="24"/>
+      <w:proofErr w:type="spellEnd"/>
+      <w:r>
+        <w:rPr>
+          <w:rFonts w:cs="Arial"/>
         </w:rPr>
         <w:t xml:space="preserve">, </w:t>
       </w:r>
-      <w:r>
-        <w:rPr>
-          <w:rFonts w:asciiTheme="minorHAnsi" w:hAnsiTheme="minorHAnsi" w:cs="Courier New"/>
+      <w:proofErr w:type="spellStart"/>
+      <w:r>
+        <w:rPr>
+          <w:rFonts w:cs="Arial"/>
         </w:rPr>
         <w:t>upload_max_filesize</w:t>
       </w:r>
-      <w:r>
-        <w:rPr>
-          <w:rFonts w:asciiTheme="minorHAnsi" w:hAnsiTheme="minorHAnsi"/>
-          <w:sz w:val="24"/>
-          <w:szCs w:val="24"/>
+      <w:proofErr w:type="spellEnd"/>
+      <w:r>
+        <w:rPr>
+          <w:rFonts w:cs="Arial"/>
         </w:rPr>
         <w:t>).</w:t>
       </w:r>
@@ -5364,40 +5719,26 @@
     <w:p>
       <w:pPr>
         <w:rPr>
-          <w:rFonts w:asciiTheme="minorHAnsi" w:hAnsiTheme="minorHAnsi"/>
-        </w:rPr>
-      </w:pPr>
-      <w:r>
-        <w:rPr>
-          <w:rFonts w:asciiTheme="minorHAnsi" w:hAnsiTheme="minorHAnsi"/>
-          <w:sz w:val="24"/>
-          <w:szCs w:val="24"/>
-        </w:rPr>
-        <w:t>-</w:t>
-      </w:r>
-      <w:r>
-        <w:rPr>
-          <w:rFonts w:asciiTheme="minorHAnsi" w:hAnsiTheme="minorHAnsi"/>
-          <w:sz w:val="24"/>
-          <w:szCs w:val="24"/>
-        </w:rPr>
-        <w:t xml:space="preserve">  </w:t>
-      </w:r>
-      <w:r>
-        <w:rPr>
-          <w:rFonts w:asciiTheme="minorHAnsi" w:hAnsiTheme="minorHAnsi"/>
+          <w:rFonts w:cs="Arial"/>
+        </w:rPr>
+      </w:pPr>
+      <w:r>
+        <w:rPr>
+          <w:rFonts w:cs="Arial"/>
+        </w:rPr>
+        <w:t xml:space="preserve">-  </w:t>
+      </w:r>
+      <w:r>
+        <w:rPr>
+          <w:rFonts w:cs="Arial"/>
           <w:b/>
           <w:bCs/>
-          <w:sz w:val="24"/>
-          <w:szCs w:val="24"/>
         </w:rPr>
         <w:t>Pare-feu</w:t>
       </w:r>
       <w:r>
         <w:rPr>
-          <w:rFonts w:asciiTheme="minorHAnsi" w:hAnsiTheme="minorHAnsi"/>
-          <w:sz w:val="24"/>
-          <w:szCs w:val="24"/>
+          <w:rFonts w:cs="Arial"/>
         </w:rPr>
         <w:t xml:space="preserve"> : Règles de pare-feu spécifiques pour sécuriser les accès.</w:t>
       </w:r>
@@ -5431,28 +5772,40 @@
         <w:spacing w:before="100" w:beforeAutospacing="1" w:after="100" w:afterAutospacing="1"/>
         <w:jc w:val="left"/>
         <w:rPr>
-          <w:rFonts w:asciiTheme="minorHAnsi" w:hAnsiTheme="minorHAnsi"/>
-          <w:sz w:val="24"/>
-          <w:szCs w:val="24"/>
+          <w:rFonts w:cs="Arial"/>
         </w:rPr>
       </w:pPr>
       <w:r>
         <w:rPr>
           <w:rStyle w:val="lev"/>
-          <w:rFonts w:asciiTheme="minorHAnsi" w:eastAsiaTheme="majorEastAsia" w:hAnsiTheme="minorHAnsi"/>
-          <w:sz w:val="24"/>
-          <w:szCs w:val="24"/>
-        </w:rPr>
-        <w:t>Documentation officielle Nextcloud</w:t>
-      </w:r>
-      <w:r>
-        <w:rPr>
-          <w:rFonts w:asciiTheme="minorHAnsi" w:hAnsiTheme="minorHAnsi"/>
-          <w:sz w:val="24"/>
-          <w:szCs w:val="24"/>
-        </w:rPr>
-        <w:t xml:space="preserve"> : https://docs.nextcloud.com</w:t>
-      </w:r>
+          <w:rFonts w:eastAsiaTheme="majorEastAsia" w:cs="Arial"/>
+        </w:rPr>
+        <w:t xml:space="preserve">Documentation officielle </w:t>
+      </w:r>
+      <w:proofErr w:type="spellStart"/>
+      <w:r>
+        <w:rPr>
+          <w:rStyle w:val="lev"/>
+          <w:rFonts w:eastAsiaTheme="majorEastAsia" w:cs="Arial"/>
+        </w:rPr>
+        <w:t>Nextcloud</w:t>
+      </w:r>
+      <w:proofErr w:type="spellEnd"/>
+      <w:r>
+        <w:rPr>
+          <w:rFonts w:cs="Arial"/>
+        </w:rPr>
+        <w:t xml:space="preserve"> : </w:t>
+      </w:r>
+      <w:hyperlink r:id="rId9" w:history="1">
+        <w:r>
+          <w:rPr>
+            <w:rStyle w:val="Lienhypertexte"/>
+            <w:rFonts w:cs="Arial"/>
+          </w:rPr>
+          <w:t>https://docs.nextcloud.com</w:t>
+        </w:r>
+      </w:hyperlink>
     </w:p>
     <w:p>
       <w:pPr>
@@ -5463,35 +5816,161 @@
         <w:spacing w:before="100" w:beforeAutospacing="1" w:after="100" w:afterAutospacing="1"/>
         <w:jc w:val="left"/>
         <w:rPr>
-          <w:rFonts w:asciiTheme="minorHAnsi" w:hAnsiTheme="minorHAnsi"/>
-          <w:sz w:val="24"/>
-          <w:szCs w:val="24"/>
+          <w:rFonts w:cs="Arial"/>
         </w:rPr>
       </w:pPr>
       <w:r>
         <w:rPr>
           <w:rStyle w:val="lev"/>
-          <w:rFonts w:asciiTheme="minorHAnsi" w:eastAsiaTheme="majorEastAsia" w:hAnsiTheme="minorHAnsi"/>
-          <w:sz w:val="24"/>
-          <w:szCs w:val="24"/>
-        </w:rPr>
-        <w:t>Guide d'installation de pfSense</w:t>
-      </w:r>
-      <w:r>
-        <w:rPr>
-          <w:rFonts w:asciiTheme="minorHAnsi" w:hAnsiTheme="minorHAnsi"/>
-          <w:sz w:val="24"/>
-          <w:szCs w:val="24"/>
-        </w:rPr>
-        <w:t xml:space="preserve"> : https://docs.netgate.com/pfsense/en/latest/install/index.html</w:t>
+          <w:rFonts w:eastAsiaTheme="majorEastAsia" w:cs="Arial"/>
+        </w:rPr>
+        <w:t xml:space="preserve">Guide d'installation de </w:t>
+      </w:r>
+      <w:proofErr w:type="spellStart"/>
+      <w:r>
+        <w:rPr>
+          <w:rStyle w:val="lev"/>
+          <w:rFonts w:eastAsiaTheme="majorEastAsia" w:cs="Arial"/>
+        </w:rPr>
+        <w:t>pfSense</w:t>
+      </w:r>
+      <w:proofErr w:type="spellEnd"/>
+      <w:r>
+        <w:rPr>
+          <w:rFonts w:cs="Arial"/>
+        </w:rPr>
+        <w:t xml:space="preserve"> : </w:t>
+      </w:r>
+      <w:hyperlink r:id="rId10" w:history="1">
+        <w:r>
+          <w:rPr>
+            <w:rStyle w:val="Lienhypertexte"/>
+            <w:rFonts w:cs="Arial"/>
+          </w:rPr>
+          <w:t>https://docs.netgate.com/pfsense/en/latest/install/index.html</w:t>
+        </w:r>
+      </w:hyperlink>
+    </w:p>
+    <w:p>
+      <w:pPr>
+        <w:numPr>
+          <w:ilvl w:val="0"/>
+          <w:numId w:val="4"/>
+        </w:numPr>
+        <w:spacing w:before="100" w:beforeAutospacing="1" w:after="100" w:afterAutospacing="1"/>
+        <w:jc w:val="left"/>
+        <w:rPr>
+          <w:rFonts w:cs="Arial"/>
+        </w:rPr>
+      </w:pPr>
+      <w:r>
+        <w:rPr>
+          <w:rStyle w:val="lev"/>
+          <w:rFonts w:eastAsiaTheme="majorEastAsia" w:cs="Arial"/>
+        </w:rPr>
+        <w:t xml:space="preserve">Guide d’installation de </w:t>
+      </w:r>
+      <w:proofErr w:type="spellStart"/>
+      <w:r>
+        <w:rPr>
+          <w:rStyle w:val="lev"/>
+          <w:rFonts w:eastAsiaTheme="majorEastAsia" w:cs="Arial"/>
+        </w:rPr>
+        <w:t>WireGuard</w:t>
+      </w:r>
+      <w:proofErr w:type="spellEnd"/>
+      <w:r>
+        <w:rPr>
+          <w:rStyle w:val="lev"/>
+          <w:rFonts w:eastAsiaTheme="majorEastAsia" w:cs="Arial"/>
+        </w:rPr>
+        <w:t> </w:t>
+      </w:r>
+      <w:r>
+        <w:rPr>
+          <w:rFonts w:eastAsiaTheme="majorEastAsia"/>
+        </w:rPr>
+        <w:t>:</w:t>
+      </w:r>
+      <w:r>
+        <w:rPr>
+          <w:rFonts w:cs="Arial"/>
+        </w:rPr>
+        <w:t xml:space="preserve"> </w:t>
+      </w:r>
+      <w:hyperlink r:id="rId11" w:history="1">
+        <w:r>
+          <w:rPr>
+            <w:rStyle w:val="Lienhypertexte"/>
+            <w:rFonts w:cs="Arial"/>
+          </w:rPr>
+          <w:t>https://www.wireguard.com/install/</w:t>
+        </w:r>
+      </w:hyperlink>
+    </w:p>
+    <w:p>
+      <w:pPr>
+        <w:numPr>
+          <w:ilvl w:val="0"/>
+          <w:numId w:val="4"/>
+        </w:numPr>
+        <w:spacing w:before="100" w:beforeAutospacing="1" w:after="100" w:afterAutospacing="1"/>
+        <w:jc w:val="left"/>
+        <w:rPr>
+          <w:rFonts w:cs="Arial"/>
+        </w:rPr>
+      </w:pPr>
+      <w:r>
+        <w:rPr>
+          <w:rStyle w:val="lev"/>
+          <w:rFonts w:eastAsiaTheme="majorEastAsia" w:cs="Arial"/>
+        </w:rPr>
+        <w:t xml:space="preserve">Guide d’installation de </w:t>
+      </w:r>
+      <w:proofErr w:type="spellStart"/>
+      <w:r>
+        <w:rPr>
+          <w:rStyle w:val="lev"/>
+          <w:rFonts w:eastAsiaTheme="majorEastAsia" w:cs="Arial"/>
+        </w:rPr>
+        <w:t>Nextcloud</w:t>
+      </w:r>
+      <w:proofErr w:type="spellEnd"/>
+      <w:r>
+        <w:rPr>
+          <w:rStyle w:val="lev"/>
+          <w:rFonts w:eastAsiaTheme="majorEastAsia" w:cs="Arial"/>
+        </w:rPr>
+        <w:t> :</w:t>
+      </w:r>
+      <w:r>
+        <w:rPr>
+          <w:rFonts w:cs="Arial"/>
+        </w:rPr>
+        <w:t xml:space="preserve"> </w:t>
+      </w:r>
+      <w:hyperlink r:id="rId12" w:history="1">
+        <w:r>
+          <w:rPr>
+            <w:rStyle w:val="Lienhypertexte"/>
+            <w:rFonts w:cs="Arial"/>
+          </w:rPr>
+          <w:t>https://www.ionos.fr/digitalguide/serveur/configuration/installation-de-nextcloud-avec-docker/</w:t>
+        </w:r>
+      </w:hyperlink>
+      <w:r>
+        <w:rPr>
+          <w:rFonts w:cs="Arial"/>
+        </w:rPr>
+        <w:t xml:space="preserve"> </w:t>
       </w:r>
     </w:p>
     <w:sectPr>
-      <w:headerReference w:type="even" r:id="rId9"/>
-      <w:headerReference w:type="default" r:id="rId10"/>
-      <w:footerReference w:type="default" r:id="rId11"/>
-      <w:headerReference w:type="first" r:id="rId12"/>
-      <w:footerReference w:type="first" r:id="rId13"/>
+      <w:headerReference w:type="even" r:id="rId13"/>
+      <w:headerReference w:type="default" r:id="rId14"/>
+      <w:footerReference w:type="default" r:id="rId15"/>
+      <w:headerReference w:type="first" r:id="rId16"/>
+      <w:footerReference w:type="first" r:id="rId17"/>
       <w:pgSz w:w="11906" w:h="16838"/>
       <w:pgMar w:top="1417" w:right="1417" w:bottom="1417" w:left="1417" w:header="708" w:footer="708" w:gutter="0"/>
       <w:cols w:space="708"/>
@@ -5577,7 +6056,7 @@
               <w:rPr>
                 <w:noProof/>
               </w:rPr>
-              <w:t>xxx - Mise en service.docx</w:t>
+              <w:t>Document architecture technique.docx</w:t>
             </w:r>
           </w:fldSimple>
           <w:r>
@@ -5715,7 +6194,7 @@
               <w:rPr>
                 <w:noProof/>
               </w:rPr>
-              <w:t>xxx - Mise en service.docx</w:t>
+              <w:t>Document architecture technique.docx</w:t>
             </w:r>
           </w:fldSimple>
           <w:r>
@@ -5739,7 +6218,14 @@
           </w:r>
           <w:r>
             <w:tab/>
-            <w:t xml:space="preserve">page </w:t>
+          </w:r>
+          <w:proofErr w:type="gramStart"/>
+          <w:r>
+            <w:t>page</w:t>
+          </w:r>
+          <w:proofErr w:type="gramEnd"/>
+          <w:r>
+            <w:t xml:space="preserve"> </w:t>
           </w:r>
           <w:r>
             <w:fldChar w:fldCharType="begin"/>
@@ -8033,6 +8519,18 @@
       <w:spacing w:after="0"/>
     </w:pPr>
   </w:style>
+  <w:style w:type="character" w:styleId="Mentionnonrsolue">
+    <w:name w:val="Unresolved Mention"/>
+    <w:basedOn w:val="Policepardfaut"/>
+    <w:uiPriority w:val="99"/>
+    <w:semiHidden/>
+    <w:unhideWhenUsed/>
+    <w:rsid w:val="00826C25"/>
+    <w:rPr>
+      <w:color w:val="605E5C"/>
+      <w:shd w:val="clear" w:color="auto" w:fill="E1DFDD"/>
+    </w:rPr>
+  </w:style>
 </w:styles>
 </file>
 

--- a/Document architecture technique.docx
+++ b/Document architecture technique.docx
@@ -241,7 +241,6 @@
                 <w:i/>
               </w:rPr>
             </w:pPr>
-            <w:proofErr w:type="gramStart"/>
             <w:r>
               <w:rPr>
                 <w:b/>
@@ -249,7 +248,6 @@
               </w:rPr>
               <w:t>référence</w:t>
             </w:r>
-            <w:proofErr w:type="gramEnd"/>
           </w:p>
         </w:tc>
         <w:tc>
@@ -346,7 +344,6 @@
                 <w:i/>
               </w:rPr>
             </w:pPr>
-            <w:proofErr w:type="gramStart"/>
             <w:r>
               <w:rPr>
                 <w:b/>
@@ -354,7 +351,6 @@
               </w:rPr>
               <w:t>version</w:t>
             </w:r>
-            <w:proofErr w:type="gramEnd"/>
           </w:p>
         </w:tc>
         <w:tc>
@@ -418,7 +414,6 @@
                 <w:i/>
               </w:rPr>
             </w:pPr>
-            <w:proofErr w:type="gramStart"/>
             <w:r>
               <w:rPr>
                 <w:b/>
@@ -426,7 +421,6 @@
               </w:rPr>
               <w:t>statut</w:t>
             </w:r>
-            <w:proofErr w:type="gramEnd"/>
           </w:p>
         </w:tc>
         <w:tc>
@@ -531,21 +525,12 @@
                 <w:i/>
               </w:rPr>
             </w:pPr>
-            <w:proofErr w:type="gramStart"/>
             <w:r>
               <w:rPr>
                 <w:b/>
                 <w:i/>
               </w:rPr>
-              <w:t>créé</w:t>
-            </w:r>
-            <w:proofErr w:type="gramEnd"/>
-            <w:r>
-              <w:rPr>
-                <w:b/>
-                <w:i/>
-              </w:rPr>
-              <w:t xml:space="preserve"> le</w:t>
+              <w:t>créé le</w:t>
             </w:r>
           </w:p>
         </w:tc>
@@ -645,7 +630,6 @@
                 <w:i/>
               </w:rPr>
             </w:pPr>
-            <w:proofErr w:type="gramStart"/>
             <w:r>
               <w:rPr>
                 <w:b/>
@@ -653,7 +637,6 @@
               </w:rPr>
               <w:t>par</w:t>
             </w:r>
-            <w:proofErr w:type="gramEnd"/>
           </w:p>
         </w:tc>
         <w:tc>
@@ -766,21 +749,12 @@
                 <w:i/>
               </w:rPr>
             </w:pPr>
-            <w:proofErr w:type="gramStart"/>
             <w:r>
               <w:rPr>
                 <w:b/>
                 <w:i/>
               </w:rPr>
-              <w:t>mis</w:t>
-            </w:r>
-            <w:proofErr w:type="gramEnd"/>
-            <w:r>
-              <w:rPr>
-                <w:b/>
-                <w:i/>
-              </w:rPr>
-              <w:t xml:space="preserve"> à jour le</w:t>
+              <w:t>mis à jour le</w:t>
             </w:r>
           </w:p>
         </w:tc>
@@ -851,7 +825,7 @@
                 <w:color w:val="000000"/>
                 <w:position w:val="6"/>
               </w:rPr>
-              <w:t>10/06/2024 16:40:00</w:t>
+              <w:t>10/06/2024 16:41:00</w:t>
             </w:r>
             <w:r>
               <w:rPr>
@@ -878,7 +852,6 @@
                 <w:i/>
               </w:rPr>
             </w:pPr>
-            <w:proofErr w:type="gramStart"/>
             <w:r>
               <w:rPr>
                 <w:b/>
@@ -886,7 +859,6 @@
               </w:rPr>
               <w:t>par</w:t>
             </w:r>
-            <w:proofErr w:type="gramEnd"/>
           </w:p>
         </w:tc>
         <w:tc>
@@ -994,21 +966,12 @@
                 <w:i/>
               </w:rPr>
             </w:pPr>
-            <w:proofErr w:type="gramStart"/>
             <w:r>
               <w:rPr>
                 <w:b/>
                 <w:i/>
               </w:rPr>
-              <w:t>validé</w:t>
-            </w:r>
-            <w:proofErr w:type="gramEnd"/>
-            <w:r>
-              <w:rPr>
-                <w:b/>
-                <w:i/>
-              </w:rPr>
-              <w:t xml:space="preserve"> le</w:t>
+              <w:t>validé le</w:t>
             </w:r>
           </w:p>
         </w:tc>
@@ -1079,7 +1042,7 @@
                 <w:color w:val="000000"/>
                 <w:position w:val="6"/>
               </w:rPr>
-              <w:t>10/06/2024 16:40:00</w:t>
+              <w:t>10/06/2024 16:41:00</w:t>
             </w:r>
             <w:r>
               <w:rPr>
@@ -1106,7 +1069,6 @@
                 <w:i/>
               </w:rPr>
             </w:pPr>
-            <w:proofErr w:type="gramStart"/>
             <w:r>
               <w:rPr>
                 <w:b/>
@@ -1114,7 +1076,6 @@
               </w:rPr>
               <w:t>par</w:t>
             </w:r>
-            <w:proofErr w:type="gramEnd"/>
           </w:p>
         </w:tc>
         <w:tc>
@@ -1219,21 +1180,12 @@
                 <w:i/>
               </w:rPr>
             </w:pPr>
-            <w:proofErr w:type="gramStart"/>
             <w:r>
               <w:rPr>
                 <w:b/>
                 <w:i/>
               </w:rPr>
-              <w:t>diffusé</w:t>
-            </w:r>
-            <w:proofErr w:type="gramEnd"/>
-            <w:r>
-              <w:rPr>
-                <w:b/>
-                <w:i/>
-              </w:rPr>
-              <w:t xml:space="preserve"> le</w:t>
+              <w:t>diffusé le</w:t>
             </w:r>
           </w:p>
         </w:tc>
@@ -1290,7 +1242,6 @@
                 <w:i/>
               </w:rPr>
             </w:pPr>
-            <w:proofErr w:type="gramStart"/>
             <w:r>
               <w:rPr>
                 <w:b/>
@@ -1298,7 +1249,6 @@
               </w:rPr>
               <w:t>à</w:t>
             </w:r>
-            <w:proofErr w:type="gramEnd"/>
           </w:p>
         </w:tc>
         <w:tc>
@@ -1562,7 +1512,6 @@
                 <w:bCs/>
               </w:rPr>
             </w:pPr>
-            <w:proofErr w:type="gramStart"/>
             <w:r>
               <w:rPr>
                 <w:b/>
@@ -1570,7 +1519,6 @@
               </w:rPr>
               <w:t>version</w:t>
             </w:r>
-            <w:proofErr w:type="gramEnd"/>
           </w:p>
         </w:tc>
         <w:tc>
@@ -1589,7 +1537,6 @@
                 <w:bCs/>
               </w:rPr>
             </w:pPr>
-            <w:proofErr w:type="gramStart"/>
             <w:r>
               <w:rPr>
                 <w:b/>
@@ -1597,7 +1544,6 @@
               </w:rPr>
               <w:t>date</w:t>
             </w:r>
-            <w:proofErr w:type="gramEnd"/>
           </w:p>
         </w:tc>
         <w:tc>
@@ -1616,21 +1562,12 @@
                 <w:bCs/>
               </w:rPr>
             </w:pPr>
-            <w:proofErr w:type="gramStart"/>
             <w:r>
               <w:rPr>
                 <w:b/>
                 <w:bCs/>
               </w:rPr>
-              <w:t>objet</w:t>
-            </w:r>
-            <w:proofErr w:type="gramEnd"/>
-            <w:r>
-              <w:rPr>
-                <w:b/>
-                <w:bCs/>
-              </w:rPr>
-              <w:t xml:space="preserve"> de la mise à jour</w:t>
+              <w:t>objet de la mise à jour</w:t>
             </w:r>
           </w:p>
         </w:tc>
@@ -3562,14 +3499,7 @@
         <w:rPr>
           <w:rFonts w:cs="Arial"/>
         </w:rPr>
-        <w:t xml:space="preserve"> s</w:t>
-      </w:r>
-      <w:proofErr w:type="gramStart"/>
-      <w:r>
-        <w:rPr>
-          <w:rFonts w:cs="Arial"/>
-        </w:rPr>
-        <w:t xml:space="preserve">3 </w:t>
+        <w:t xml:space="preserve"> s3 </w:t>
       </w:r>
       <w:r>
         <w:rPr>
@@ -3577,7 +3507,6 @@
         </w:rPr>
         <w:t>.</w:t>
       </w:r>
-      <w:proofErr w:type="gramEnd"/>
     </w:p>
     <w:p/>
     <w:p>
@@ -3940,7 +3869,7 @@
           <w14:ligatures w14:val="standardContextual"/>
         </w:rPr>
         <w:drawing>
-          <wp:inline distT="0" distB="0" distL="0" distR="0" wp14:anchorId="2AF02BEE" wp14:editId="069E09DD">
+          <wp:inline distT="0" distB="0" distL="0" distR="0" wp14:anchorId="2AF02BEE" wp14:editId="7438CC40">
             <wp:extent cx="5760720" cy="5295265"/>
             <wp:effectExtent l="0" t="0" r="0" b="635"/>
             <wp:docPr id="1016207322" name="Image 1" descr="Une image contenant texte, diagramme, capture d’écran, Rectangle&#10;&#10;Description générée automatiquement"/>
@@ -4968,9 +4897,9 @@
       </w:r>
       <w:smartTag w:uri="schemas-ifinger-com/smarttag" w:element="data">
         <w:smartTagPr>
+          <w:attr w:name="CONTEXT" w:val="Organisation des donn￩es?&#10;"/>
+          <w:attr w:name="STARTPOS" w:val="14"/>
           <w:attr w:name="LANGUAGE" w:val="0"/>
-          <w:attr w:name="STARTPOS" w:val="14"/>
-          <w:attr w:name="CONTEXT" w:val="Organisation des donn￩es?&#10;"/>
         </w:smartTagPr>
         <w:r>
           <w:t>des</w:t>
@@ -5317,7 +5246,19 @@
         <w:rPr>
           <w:rFonts w:cs="Arial"/>
         </w:rPr>
-        <w:t xml:space="preserve">Configurer le proxy inverse pour le serveur </w:t>
+        <w:t xml:space="preserve">Configurer le proxy inverse </w:t>
+      </w:r>
+      <w:r>
+        <w:rPr>
+          <w:rFonts w:cs="Arial"/>
+        </w:rPr>
+        <w:t xml:space="preserve">Caddy </w:t>
+      </w:r>
+      <w:r>
+        <w:rPr>
+          <w:rFonts w:cs="Arial"/>
+        </w:rPr>
+        <w:t xml:space="preserve">pour le serveur </w:t>
       </w:r>
       <w:proofErr w:type="spellStart"/>
       <w:r>
@@ -5527,6 +5468,33 @@
     <w:p>
       <w:pPr>
         <w:numPr>
+          <w:ilvl w:val="1"/>
+          <w:numId w:val="3"/>
+        </w:numPr>
+        <w:spacing w:before="100" w:beforeAutospacing="1" w:after="100" w:afterAutospacing="1"/>
+        <w:jc w:val="left"/>
+        <w:rPr>
+          <w:rFonts w:cs="Arial"/>
+        </w:rPr>
+      </w:pPr>
+      <w:r>
+        <w:rPr>
+          <w:rFonts w:cs="Arial"/>
+        </w:rPr>
+        <w:t xml:space="preserve">Mettre en place l’outil de gestion de log </w:t>
+      </w:r>
+      <w:proofErr w:type="spellStart"/>
+      <w:r>
+        <w:rPr>
+          <w:rFonts w:cs="Arial"/>
+        </w:rPr>
+        <w:t>Grafana</w:t>
+      </w:r>
+      <w:proofErr w:type="spellEnd"/>
+    </w:p>
+    <w:p>
+      <w:pPr>
+        <w:numPr>
           <w:ilvl w:val="0"/>
           <w:numId w:val="3"/>
         </w:numPr>
@@ -5598,7 +5566,6 @@
       <w:bookmarkStart w:id="26" w:name="_Toc44929770"/>
       <w:bookmarkStart w:id="27" w:name="_Toc168562165"/>
       <w:r>
-        <w:lastRenderedPageBreak/>
         <w:t>Configuration</w:t>
       </w:r>
       <w:bookmarkEnd w:id="24"/>
@@ -5965,12 +5932,98 @@
         <w:t xml:space="preserve"> </w:t>
       </w:r>
     </w:p>
+    <w:p>
+      <w:pPr>
+        <w:numPr>
+          <w:ilvl w:val="0"/>
+          <w:numId w:val="4"/>
+        </w:numPr>
+        <w:spacing w:before="100" w:beforeAutospacing="1" w:after="100" w:afterAutospacing="1"/>
+        <w:jc w:val="left"/>
+        <w:rPr>
+          <w:rFonts w:cs="Arial"/>
+        </w:rPr>
+      </w:pPr>
+      <w:r>
+        <w:rPr>
+          <w:rStyle w:val="lev"/>
+          <w:rFonts w:eastAsiaTheme="majorEastAsia" w:cs="Arial"/>
+        </w:rPr>
+        <w:t>Guide d’installation de Caddy :</w:t>
+      </w:r>
+      <w:r>
+        <w:rPr>
+          <w:rFonts w:cs="Arial"/>
+        </w:rPr>
+        <w:t xml:space="preserve"> </w:t>
+      </w:r>
+      <w:hyperlink r:id="rId13" w:history="1">
+        <w:r>
+          <w:rPr>
+            <w:rStyle w:val="Lienhypertexte"/>
+            <w:rFonts w:cs="Arial"/>
+          </w:rPr>
+          <w:t>https://caddyserver.com/docs/quick-starts/reverse-proxy</w:t>
+        </w:r>
+      </w:hyperlink>
+    </w:p>
+    <w:p>
+      <w:pPr>
+        <w:numPr>
+          <w:ilvl w:val="0"/>
+          <w:numId w:val="4"/>
+        </w:numPr>
+        <w:spacing w:before="100" w:beforeAutospacing="1" w:after="100" w:afterAutospacing="1"/>
+        <w:jc w:val="left"/>
+        <w:rPr>
+          <w:rFonts w:cs="Arial"/>
+        </w:rPr>
+      </w:pPr>
+      <w:r>
+        <w:rPr>
+          <w:rStyle w:val="lev"/>
+          <w:rFonts w:eastAsiaTheme="majorEastAsia" w:cs="Arial"/>
+        </w:rPr>
+        <w:t xml:space="preserve">Guide d’installation de </w:t>
+      </w:r>
+      <w:proofErr w:type="spellStart"/>
+      <w:r>
+        <w:rPr>
+          <w:rStyle w:val="lev"/>
+          <w:rFonts w:eastAsiaTheme="majorEastAsia" w:cs="Arial"/>
+        </w:rPr>
+        <w:t>Grafana</w:t>
+      </w:r>
+      <w:proofErr w:type="spellEnd"/>
+      <w:r>
+        <w:rPr>
+          <w:rStyle w:val="lev"/>
+          <w:rFonts w:eastAsiaTheme="majorEastAsia" w:cs="Arial"/>
+        </w:rPr>
+        <w:t> :</w:t>
+      </w:r>
+      <w:r>
+        <w:rPr>
+          <w:rFonts w:cs="Arial"/>
+        </w:rPr>
+        <w:t xml:space="preserve"> </w:t>
+      </w:r>
+      <w:hyperlink r:id="rId14" w:history="1">
+        <w:r>
+          <w:rPr>
+            <w:rStyle w:val="Lienhypertexte"/>
+            <w:rFonts w:cs="Arial"/>
+          </w:rPr>
+          <w:t>https://github.com/xperimental/nextcloud-exporter</w:t>
+        </w:r>
+      </w:hyperlink>
+    </w:p>
     <w:sectPr>
-      <w:headerReference w:type="even" r:id="rId13"/>
-      <w:headerReference w:type="default" r:id="rId14"/>
-      <w:footerReference w:type="default" r:id="rId15"/>
-      <w:headerReference w:type="first" r:id="rId16"/>
-      <w:footerReference w:type="first" r:id="rId17"/>
+      <w:headerReference w:type="even" r:id="rId15"/>
+      <w:headerReference w:type="default" r:id="rId16"/>
+      <w:footerReference w:type="default" r:id="rId17"/>
+      <w:headerReference w:type="first" r:id="rId18"/>
+      <w:footerReference w:type="first" r:id="rId19"/>
       <w:pgSz w:w="11906" w:h="16838"/>
       <w:pgMar w:top="1417" w:right="1417" w:bottom="1417" w:left="1417" w:header="708" w:footer="708" w:gutter="0"/>
       <w:cols w:space="708"/>
@@ -6218,14 +6271,7 @@
           </w:r>
           <w:r>
             <w:tab/>
-          </w:r>
-          <w:proofErr w:type="gramStart"/>
-          <w:r>
-            <w:t>page</w:t>
-          </w:r>
-          <w:proofErr w:type="gramEnd"/>
-          <w:r>
-            <w:t xml:space="preserve"> </w:t>
+            <w:t xml:space="preserve">page </w:t>
           </w:r>
           <w:r>
             <w:fldChar w:fldCharType="begin"/>
